--- a/refers/EEPROM_V3.docx
+++ b/refers/EEPROM_V3.docx
@@ -3,11 +3,6 @@
 <w:document xmlns:wpc="http://schemas.microsoft.com/office/word/2010/wordprocessingCanvas" xmlns:mc="http://schemas.openxmlformats.org/markup-compatibility/2006" xmlns:o="urn:schemas-microsoft-com:office:office" xmlns:r="http://schemas.openxmlformats.org/officeDocument/2006/relationships" xmlns:m="http://schemas.openxmlformats.org/officeDocument/2006/math" xmlns:v="urn:schemas-microsoft-com:vml" xmlns:wp14="http://schemas.microsoft.com/office/word/2010/wordprocessingDrawing" xmlns:wp="http://schemas.openxmlformats.org/drawingml/2006/wordprocessingDrawing" xmlns:w10="urn:schemas-microsoft-com:office:word" xmlns:w="http://schemas.openxmlformats.org/wordprocessingml/2006/main" xmlns:w14="http://schemas.microsoft.com/office/word/2010/wordml" xmlns:wpg="http://schemas.microsoft.com/office/word/2010/wordprocessingGroup" xmlns:wpi="http://schemas.microsoft.com/office/word/2010/wordprocessingInk" xmlns:wne="http://schemas.microsoft.com/office/word/2006/wordml" xmlns:wps="http://schemas.microsoft.com/office/word/2010/wordprocessingShape" mc:Ignorable="w14 wp14">
   <w:body>
     <w:p>
-      <w:pPr>
-        <w:rPr>
-          <w:rFonts w:hint="eastAsia"/>
-        </w:rPr>
-      </w:pPr>
       <w:r>
         <w:rPr>
           <w:rFonts w:hint="eastAsia"/>
@@ -45,7 +40,6 @@
     <w:p>
       <w:pPr>
         <w:rPr>
-          <w:rFonts w:hint="eastAsia"/>
           <w:b/>
         </w:rPr>
       </w:pPr>
@@ -58,11 +52,6 @@
       </w:r>
     </w:p>
     <w:p>
-      <w:pPr>
-        <w:rPr>
-          <w:rFonts w:hint="eastAsia"/>
-        </w:rPr>
-      </w:pPr>
       <w:r>
         <w:rPr>
           <w:rFonts w:hint="eastAsia"/>
@@ -95,11 +84,6 @@
       </w:r>
     </w:p>
     <w:p>
-      <w:pPr>
-        <w:rPr>
-          <w:rFonts w:hint="eastAsia"/>
-        </w:rPr>
-      </w:pPr>
       <w:r>
         <w:rPr>
           <w:rFonts w:hint="eastAsia"/>
@@ -140,11 +124,6 @@
       </w:r>
     </w:p>
     <w:p>
-      <w:pPr>
-        <w:rPr>
-          <w:rFonts w:hint="eastAsia"/>
-        </w:rPr>
-      </w:pPr>
       <w:r>
         <w:rPr>
           <w:rFonts w:hint="eastAsia"/>
@@ -308,11 +287,6 @@
       </w:r>
     </w:p>
     <w:p>
-      <w:pPr>
-        <w:rPr>
-          <w:rFonts w:hint="eastAsia"/>
-        </w:rPr>
-      </w:pPr>
       <w:r>
         <w:rPr>
           <w:rFonts w:hint="eastAsia"/>
@@ -398,13 +372,7 @@
         <w:t>.</w:t>
       </w:r>
     </w:p>
-    <w:p>
-      <w:pPr>
-        <w:rPr>
-          <w:rFonts w:hint="eastAsia"/>
-        </w:rPr>
-      </w:pPr>
-    </w:p>
+    <w:p/>
     <w:p>
       <w:r>
         <w:rPr>
@@ -824,11 +792,6 @@
       </w:r>
     </w:p>
     <w:p>
-      <w:pPr>
-        <w:rPr>
-          <w:rFonts w:hint="eastAsia"/>
-        </w:rPr>
-      </w:pPr>
       <w:r>
         <w:rPr>
           <w:rFonts w:hint="eastAsia"/>
@@ -1026,19 +989,8 @@
         <w:t>0xFF</w:t>
       </w:r>
     </w:p>
+    <w:p/>
     <w:p>
-      <w:pPr>
-        <w:rPr>
-          <w:rFonts w:hint="eastAsia"/>
-        </w:rPr>
-      </w:pPr>
-    </w:p>
-    <w:p>
-      <w:pPr>
-        <w:rPr>
-          <w:rFonts w:hint="eastAsia"/>
-        </w:rPr>
-      </w:pPr>
       <w:r>
         <w:rPr>
           <w:rFonts w:hint="eastAsia"/>
@@ -9020,19 +8972,8 @@
         </w:tc>
       </w:tr>
     </w:tbl>
+    <w:p/>
     <w:p>
-      <w:pPr>
-        <w:rPr>
-          <w:rFonts w:hint="eastAsia"/>
-        </w:rPr>
-      </w:pPr>
-    </w:p>
-    <w:p>
-      <w:pPr>
-        <w:rPr>
-          <w:rFonts w:hint="eastAsia"/>
-        </w:rPr>
-      </w:pPr>
       <w:r>
         <w:rPr>
           <w:rFonts w:hint="eastAsia"/>
@@ -9340,11 +9281,6 @@
       </w:r>
     </w:p>
     <w:p>
-      <w:pPr>
-        <w:rPr>
-          <w:rFonts w:hint="eastAsia"/>
-        </w:rPr>
-      </w:pPr>
       <w:r>
         <w:rPr>
           <w:rFonts w:hint="eastAsia"/>
@@ -9379,13 +9315,7 @@
         <w:rPr>
           <w:rFonts w:hint="eastAsia"/>
         </w:rPr>
-        <w:t xml:space="preserve">MAC ID = 00:11:22:33:44:55, </w:t>
-      </w:r>
-      <w:r>
-        <w:rPr>
-          <w:rFonts w:hint="eastAsia"/>
-        </w:rPr>
-        <w:t>BCD</w:t>
+        <w:t>MAC ID = 00:11:22:33:44:55, BCD</w:t>
       </w:r>
       <w:r>
         <w:rPr>
@@ -9489,11 +9419,6 @@
       </w:r>
     </w:p>
     <w:p>
-      <w:pPr>
-        <w:rPr>
-          <w:rFonts w:hint="eastAsia"/>
-        </w:rPr>
-      </w:pPr>
       <w:r>
         <w:rPr>
           <w:rFonts w:hint="eastAsia"/>
@@ -9538,11 +9463,6 @@
       </w:r>
     </w:p>
     <w:p>
-      <w:pPr>
-        <w:rPr>
-          <w:rFonts w:hint="eastAsia"/>
-        </w:rPr>
-      </w:pPr>
       <w:r>
         <w:rPr>
           <w:noProof/>
@@ -9585,77 +9505,91 @@
         </w:drawing>
       </w:r>
     </w:p>
+    <w:p/>
     <w:p>
       <w:pPr>
         <w:rPr>
-          <w:rFonts w:hint="eastAsia"/>
+          <w:b/>
+          <w:color w:val="FF0000"/>
         </w:rPr>
       </w:pPr>
+      <w:r>
+        <w:rPr>
+          <w:rFonts w:hint="eastAsia"/>
+          <w:b/>
+          <w:color w:val="FF0000"/>
+        </w:rPr>
+        <w:t>For version 0x000</w:t>
+      </w:r>
+      <w:r>
+        <w:rPr>
+          <w:rFonts w:hint="eastAsia"/>
+          <w:b/>
+          <w:color w:val="FF0000"/>
+        </w:rPr>
+        <w:t>2 on Android 4.2.2 only</w:t>
+      </w:r>
+      <w:r>
+        <w:rPr>
+          <w:rFonts w:hint="eastAsia"/>
+          <w:b/>
+          <w:color w:val="FF0000"/>
+        </w:rPr>
+        <w:t>:</w:t>
+      </w:r>
     </w:p>
     <w:p>
-      <w:pPr>
-        <w:rPr>
-          <w:rFonts w:hint="eastAsia"/>
-          <w:b/>
-          <w:color w:val="FF0000"/>
-        </w:rPr>
-      </w:pPr>
-      <w:r>
-        <w:rPr>
-          <w:rFonts w:hint="eastAsia"/>
-          <w:b/>
-          <w:color w:val="FF0000"/>
-        </w:rPr>
-        <w:t>For version 0x000</w:t>
-      </w:r>
-      <w:r>
-        <w:rPr>
-          <w:rFonts w:hint="eastAsia"/>
-          <w:b/>
-          <w:color w:val="FF0000"/>
-        </w:rPr>
-        <w:t>2 on Android 4.2.2 only</w:t>
-      </w:r>
-      <w:r>
-        <w:rPr>
-          <w:rFonts w:hint="eastAsia"/>
-          <w:b/>
-          <w:color w:val="FF0000"/>
-        </w:rPr>
-        <w:t>:</w:t>
+      <w:r>
+        <w:rPr>
+          <w:rFonts w:hint="eastAsia"/>
+          <w:highlight w:val="yellow"/>
+        </w:rPr>
+        <w:t>黃色</w:t>
+      </w:r>
+      <w:r>
+        <w:rPr>
+          <w:rFonts w:hint="eastAsia"/>
+        </w:rPr>
+        <w:t>欄位代表</w:t>
+      </w:r>
+      <w:r>
+        <w:rPr>
+          <w:rFonts w:hint="eastAsia"/>
+        </w:rPr>
+        <w:t xml:space="preserve">Field Type, </w:t>
+      </w:r>
+      <w:r>
+        <w:rPr>
+          <w:rFonts w:hint="eastAsia"/>
+        </w:rPr>
+        <w:t>長度為</w:t>
+      </w:r>
+      <w:r>
+        <w:rPr>
+          <w:rFonts w:hint="eastAsia"/>
+        </w:rPr>
+        <w:t>1 byte</w:t>
       </w:r>
     </w:p>
     <w:p>
       <w:r>
         <w:rPr>
           <w:rFonts w:hint="eastAsia"/>
-          <w:highlight w:val="yellow"/>
-        </w:rPr>
-        <w:t>黃色</w:t>
-      </w:r>
-      <w:r>
-        <w:rPr>
-          <w:rFonts w:hint="eastAsia"/>
-        </w:rPr>
-        <w:t>欄位代表</w:t>
-      </w:r>
-      <w:r>
-        <w:rPr>
-          <w:rFonts w:hint="eastAsia"/>
-        </w:rPr>
-        <w:t xml:space="preserve">Field Type, </w:t>
-      </w:r>
-      <w:r>
-        <w:rPr>
-          <w:rFonts w:hint="eastAsia"/>
-        </w:rPr>
-        <w:t>長度為</w:t>
-      </w:r>
-      <w:r>
-        <w:rPr>
-          <w:rFonts w:hint="eastAsia"/>
-        </w:rPr>
-        <w:t>1 byte</w:t>
+        </w:rPr>
+        <w:tab/>
+        <w:t xml:space="preserve">0x01 : </w:t>
+      </w:r>
+      <w:r>
+        <w:rPr>
+          <w:rFonts w:hint="eastAsia"/>
+        </w:rPr>
+        <w:t>代表</w:t>
+      </w:r>
+      <w:r>
+        <w:rPr>
+          <w:rFonts w:hint="eastAsia"/>
+        </w:rPr>
+        <w:t>Ethernet MAC ID</w:t>
       </w:r>
     </w:p>
     <w:p>
@@ -9664,7 +9598,7 @@
           <w:rFonts w:hint="eastAsia"/>
         </w:rPr>
         <w:tab/>
-        <w:t xml:space="preserve">0x01 : </w:t>
+        <w:t xml:space="preserve">0x02 : </w:t>
       </w:r>
       <w:r>
         <w:rPr>
@@ -9676,33 +9610,34 @@
         <w:rPr>
           <w:rFonts w:hint="eastAsia"/>
         </w:rPr>
-        <w:t>Ethernet MAC ID</w:t>
+        <w:t xml:space="preserve">LCD </w:t>
+      </w:r>
+      <w:r>
+        <w:rPr>
+          <w:rFonts w:hint="eastAsia"/>
+        </w:rPr>
+        <w:t>參數及</w:t>
+      </w:r>
+      <w:r>
+        <w:rPr>
+          <w:rFonts w:hint="eastAsia"/>
+        </w:rPr>
+        <w:t>touch</w:t>
+      </w:r>
+      <w:r>
+        <w:rPr>
+          <w:rFonts w:hint="eastAsia"/>
+        </w:rPr>
+        <w:t>種類</w:t>
       </w:r>
     </w:p>
     <w:p>
-      <w:pPr>
-        <w:rPr>
-          <w:rFonts w:hint="eastAsia"/>
-        </w:rPr>
-      </w:pPr>
       <w:r>
         <w:rPr>
           <w:rFonts w:hint="eastAsia"/>
         </w:rPr>
         <w:tab/>
-        <w:t>0x</w:t>
-      </w:r>
-      <w:r>
-        <w:rPr>
-          <w:rFonts w:hint="eastAsia"/>
-        </w:rPr>
-        <w:t>02</w:t>
-      </w:r>
-      <w:r>
-        <w:rPr>
-          <w:rFonts w:hint="eastAsia"/>
-        </w:rPr>
-        <w:t xml:space="preserve"> : </w:t>
+        <w:t xml:space="preserve">0x03 : </w:t>
       </w:r>
       <w:r>
         <w:rPr>
@@ -9714,51 +9649,16 @@
         <w:rPr>
           <w:rFonts w:hint="eastAsia"/>
         </w:rPr>
-        <w:t xml:space="preserve">LCD </w:t>
-      </w:r>
-      <w:r>
-        <w:rPr>
-          <w:rFonts w:hint="eastAsia"/>
-        </w:rPr>
-        <w:t>參數及</w:t>
-      </w:r>
-      <w:r>
-        <w:rPr>
-          <w:rFonts w:hint="eastAsia"/>
-        </w:rPr>
-        <w:t>touch</w:t>
-      </w:r>
-      <w:r>
-        <w:rPr>
-          <w:rFonts w:hint="eastAsia"/>
-        </w:rPr>
-        <w:t>種類</w:t>
+        <w:t>software part number</w:t>
       </w:r>
     </w:p>
     <w:p>
-      <w:pPr>
-        <w:rPr>
-          <w:rFonts w:hint="eastAsia"/>
-        </w:rPr>
-      </w:pPr>
       <w:r>
         <w:rPr>
           <w:rFonts w:hint="eastAsia"/>
         </w:rPr>
         <w:tab/>
-        <w:t>0x0</w:t>
-      </w:r>
-      <w:r>
-        <w:rPr>
-          <w:rFonts w:hint="eastAsia"/>
-        </w:rPr>
-        <w:t>3</w:t>
-      </w:r>
-      <w:r>
-        <w:rPr>
-          <w:rFonts w:hint="eastAsia"/>
-        </w:rPr>
-        <w:t xml:space="preserve"> : </w:t>
+        <w:t xml:space="preserve">0x04 : </w:t>
       </w:r>
       <w:r>
         <w:rPr>
@@ -9770,7 +9670,7 @@
         <w:rPr>
           <w:rFonts w:hint="eastAsia"/>
         </w:rPr>
-        <w:t>software part number</w:t>
+        <w:t>touch calibration data</w:t>
       </w:r>
     </w:p>
     <w:p>
@@ -9779,7 +9679,7 @@
           <w:rFonts w:hint="eastAsia"/>
         </w:rPr>
         <w:tab/>
-        <w:t xml:space="preserve">0x04 : </w:t>
+        <w:t xml:space="preserve">0x00 : </w:t>
       </w:r>
       <w:r>
         <w:rPr>
@@ -9791,58 +9691,31 @@
         <w:rPr>
           <w:rFonts w:hint="eastAsia"/>
         </w:rPr>
-        <w:t>touch calibration data</w:t>
+        <w:t>end</w:t>
       </w:r>
     </w:p>
     <w:p>
       <w:r>
         <w:rPr>
           <w:rFonts w:hint="eastAsia"/>
-        </w:rPr>
-        <w:tab/>
-        <w:t xml:space="preserve">0x00 : </w:t>
-      </w:r>
-      <w:r>
-        <w:rPr>
-          <w:rFonts w:hint="eastAsia"/>
-        </w:rPr>
-        <w:t>代表</w:t>
-      </w:r>
-      <w:r>
-        <w:rPr>
-          <w:rFonts w:hint="eastAsia"/>
-        </w:rPr>
-        <w:t>end</w:t>
+          <w:highlight w:val="cyan"/>
+        </w:rPr>
+        <w:t>藍色</w:t>
+      </w:r>
+      <w:r>
+        <w:rPr>
+          <w:rFonts w:hint="eastAsia"/>
+        </w:rPr>
+        <w:t>欄位代表</w:t>
+      </w:r>
+      <w:r>
+        <w:rPr>
+          <w:rFonts w:hint="eastAsia"/>
+        </w:rPr>
+        <w:t xml:space="preserve"> Data field length</w:t>
       </w:r>
     </w:p>
-    <w:p>
-      <w:r>
-        <w:rPr>
-          <w:rFonts w:hint="eastAsia"/>
-          <w:highlight w:val="cyan"/>
-        </w:rPr>
-        <w:t>藍色</w:t>
-      </w:r>
-      <w:r>
-        <w:rPr>
-          <w:rFonts w:hint="eastAsia"/>
-        </w:rPr>
-        <w:t>欄位代表</w:t>
-      </w:r>
-      <w:r>
-        <w:rPr>
-          <w:rFonts w:hint="eastAsia"/>
-        </w:rPr>
-        <w:t xml:space="preserve"> Data field length</w:t>
-      </w:r>
-    </w:p>
-    <w:p>
-      <w:pPr>
-        <w:rPr>
-          <w:rFonts w:hint="eastAsia"/>
-        </w:rPr>
-      </w:pPr>
-    </w:p>
+    <w:p/>
     <w:tbl>
       <w:tblPr>
         <w:tblW w:w="9120" w:type="dxa"/>
@@ -13188,88 +13061,77 @@
         </w:tc>
       </w:tr>
     </w:tbl>
+    <w:p/>
     <w:p>
       <w:pPr>
         <w:rPr>
-          <w:rFonts w:hint="eastAsia"/>
+          <w:b/>
+          <w:color w:val="FF0000"/>
         </w:rPr>
       </w:pPr>
+      <w:r>
+        <w:rPr>
+          <w:rFonts w:hint="eastAsia"/>
+          <w:b/>
+          <w:color w:val="FF0000"/>
+        </w:rPr>
+        <w:t>For version 0x0003</w:t>
+      </w:r>
+      <w:r>
+        <w:rPr>
+          <w:rFonts w:hint="eastAsia"/>
+          <w:b/>
+          <w:color w:val="FF0000"/>
+        </w:rPr>
+        <w:t>參考範例顏色標示</w:t>
+      </w:r>
+      <w:r>
+        <w:rPr>
+          <w:rFonts w:hint="eastAsia"/>
+          <w:b/>
+          <w:color w:val="FF0000"/>
+        </w:rPr>
+        <w:t>:</w:t>
+      </w:r>
     </w:p>
     <w:p>
-      <w:pPr>
-        <w:rPr>
-          <w:b/>
-          <w:color w:val="FF0000"/>
-        </w:rPr>
-      </w:pPr>
-      <w:r>
-        <w:rPr>
-          <w:rFonts w:hint="eastAsia"/>
-          <w:b/>
-          <w:color w:val="FF0000"/>
-        </w:rPr>
-        <w:t>For version 0x0003</w:t>
-      </w:r>
-      <w:r>
-        <w:rPr>
-          <w:rFonts w:hint="eastAsia"/>
-          <w:b/>
-          <w:color w:val="FF0000"/>
-        </w:rPr>
-        <w:t>參考範例顏色標示</w:t>
-      </w:r>
-      <w:r>
-        <w:rPr>
-          <w:rFonts w:hint="eastAsia"/>
-          <w:b/>
-          <w:color w:val="FF0000"/>
-        </w:rPr>
-        <w:t>:</w:t>
+      <w:r>
+        <w:rPr>
+          <w:rFonts w:hint="eastAsia"/>
+          <w:highlight w:val="yellow"/>
+        </w:rPr>
+        <w:lastRenderedPageBreak/>
+        <w:t>黃色</w:t>
+      </w:r>
+      <w:r>
+        <w:rPr>
+          <w:rFonts w:hint="eastAsia"/>
+        </w:rPr>
+        <w:t>欄位代表</w:t>
+      </w:r>
+      <w:r>
+        <w:rPr>
+          <w:rFonts w:hint="eastAsia"/>
+        </w:rPr>
+        <w:t xml:space="preserve">Field Type, </w:t>
+      </w:r>
+      <w:r>
+        <w:rPr>
+          <w:rFonts w:hint="eastAsia"/>
+        </w:rPr>
+        <w:t>長度為</w:t>
+      </w:r>
+      <w:r>
+        <w:rPr>
+          <w:rFonts w:hint="eastAsia"/>
+        </w:rPr>
+        <w:t>1 byte</w:t>
       </w:r>
     </w:p>
     <w:p>
       <w:r>
         <w:rPr>
           <w:rFonts w:hint="eastAsia"/>
-          <w:highlight w:val="yellow"/>
-        </w:rPr>
-        <w:lastRenderedPageBreak/>
-        <w:t>黃色</w:t>
-      </w:r>
-      <w:r>
-        <w:rPr>
-          <w:rFonts w:hint="eastAsia"/>
-        </w:rPr>
-        <w:t>欄位代表</w:t>
-      </w:r>
-      <w:r>
-        <w:rPr>
-          <w:rFonts w:hint="eastAsia"/>
-        </w:rPr>
-        <w:t xml:space="preserve">Field Type, </w:t>
-      </w:r>
-      <w:r>
-        <w:rPr>
-          <w:rFonts w:hint="eastAsia"/>
-        </w:rPr>
-        <w:t>長度為</w:t>
-      </w:r>
-      <w:r>
-        <w:rPr>
-          <w:rFonts w:hint="eastAsia"/>
-        </w:rPr>
-        <w:t>1 byte</w:t>
-      </w:r>
-    </w:p>
-    <w:p>
-      <w:pPr>
-        <w:rPr>
-          <w:rFonts w:hint="eastAsia"/>
-        </w:rPr>
-      </w:pPr>
-      <w:r>
-        <w:rPr>
-          <w:rFonts w:hint="eastAsia"/>
         </w:rPr>
         <w:tab/>
         <w:t xml:space="preserve">0x01 : </w:t>
@@ -13291,347 +13153,6 @@
           <w:rFonts w:hint="eastAsia"/>
         </w:rPr>
         <w:t xml:space="preserve"> for LAN one</w:t>
-      </w:r>
-    </w:p>
-    <w:p>
-      <w:pPr>
-        <w:ind w:firstLine="480"/>
-        <w:rPr>
-          <w:rFonts w:hint="eastAsia"/>
-        </w:rPr>
-      </w:pPr>
-      <w:r>
-        <w:rPr>
-          <w:rFonts w:hint="eastAsia"/>
-        </w:rPr>
-        <w:t>0x0</w:t>
-      </w:r>
-      <w:r>
-        <w:rPr>
-          <w:rFonts w:hint="eastAsia"/>
-        </w:rPr>
-        <w:t>2</w:t>
-      </w:r>
-      <w:r>
-        <w:rPr>
-          <w:rFonts w:hint="eastAsia"/>
-        </w:rPr>
-        <w:t xml:space="preserve"> : </w:t>
-      </w:r>
-      <w:r>
-        <w:rPr>
-          <w:rFonts w:hint="eastAsia"/>
-        </w:rPr>
-        <w:t>代表</w:t>
-      </w:r>
-      <w:r>
-        <w:rPr>
-          <w:rFonts w:hint="eastAsia"/>
-        </w:rPr>
-        <w:t xml:space="preserve">Ethernet MAC ID for LAN </w:t>
-      </w:r>
-      <w:r>
-        <w:rPr>
-          <w:rFonts w:hint="eastAsia"/>
-        </w:rPr>
-        <w:t>two</w:t>
-      </w:r>
-    </w:p>
-    <w:p>
-      <w:pPr>
-        <w:rPr>
-          <w:rFonts w:hint="eastAsia"/>
-        </w:rPr>
-      </w:pPr>
-      <w:r>
-        <w:rPr>
-          <w:rFonts w:hint="eastAsia"/>
-        </w:rPr>
-        <w:tab/>
-        <w:t xml:space="preserve">0x03 : </w:t>
-      </w:r>
-      <w:r>
-        <w:rPr>
-          <w:rFonts w:hint="eastAsia"/>
-        </w:rPr>
-        <w:t>代表</w:t>
-      </w:r>
-      <w:r>
-        <w:rPr>
-          <w:rFonts w:hint="eastAsia"/>
-        </w:rPr>
-        <w:t xml:space="preserve">Software Part Number, </w:t>
-      </w:r>
-      <w:r>
-        <w:rPr>
-          <w:rFonts w:hint="eastAsia"/>
-        </w:rPr>
-        <w:t>使用</w:t>
-      </w:r>
-      <w:r>
-        <w:rPr>
-          <w:rFonts w:hint="eastAsia"/>
-        </w:rPr>
-        <w:t>BCD</w:t>
-      </w:r>
-      <w:r>
-        <w:rPr>
-          <w:rFonts w:hint="eastAsia"/>
-        </w:rPr>
-        <w:t>編碼格式</w:t>
-      </w:r>
-    </w:p>
-    <w:p>
-      <w:pPr>
-        <w:rPr>
-          <w:rFonts w:hint="eastAsia"/>
-        </w:rPr>
-      </w:pPr>
-      <w:r>
-        <w:rPr>
-          <w:rFonts w:hint="eastAsia"/>
-        </w:rPr>
-        <w:tab/>
-        <w:t xml:space="preserve">0x04 : </w:t>
-      </w:r>
-      <w:r>
-        <w:rPr>
-          <w:rFonts w:hint="eastAsia"/>
-        </w:rPr>
-        <w:t>代表背光調整</w:t>
-      </w:r>
-      <w:r>
-        <w:rPr>
-          <w:rFonts w:hint="eastAsia"/>
-        </w:rPr>
-        <w:t>極性</w:t>
-      </w:r>
-      <w:r>
-        <w:rPr>
-          <w:rFonts w:hint="eastAsia"/>
-        </w:rPr>
-        <w:t>方向</w:t>
-      </w:r>
-    </w:p>
-    <w:p>
-      <w:pPr>
-        <w:ind w:firstLineChars="177" w:firstLine="425"/>
-        <w:rPr>
-          <w:rFonts w:hint="eastAsia"/>
-        </w:rPr>
-      </w:pPr>
-      <w:r>
-        <w:rPr>
-          <w:rFonts w:hint="eastAsia"/>
-        </w:rPr>
-        <w:tab/>
-        <w:t xml:space="preserve">0x10 : </w:t>
-      </w:r>
-      <w:r>
-        <w:rPr>
-          <w:rFonts w:hint="eastAsia"/>
-        </w:rPr>
-        <w:t>代表</w:t>
-      </w:r>
-      <w:r>
-        <w:rPr>
-          <w:rFonts w:hint="eastAsia"/>
-        </w:rPr>
-        <w:t>D</w:t>
-      </w:r>
-      <w:r>
-        <w:rPr>
-          <w:rFonts w:hint="eastAsia"/>
-        </w:rPr>
-        <w:t>isplay</w:t>
-      </w:r>
-      <w:r>
-        <w:rPr>
-          <w:rFonts w:hint="eastAsia"/>
-        </w:rPr>
-        <w:t xml:space="preserve"> </w:t>
-      </w:r>
-      <w:r>
-        <w:rPr>
-          <w:rFonts w:hint="eastAsia"/>
-        </w:rPr>
-        <w:t>ID</w:t>
-      </w:r>
-      <w:r>
-        <w:rPr>
-          <w:rFonts w:hint="eastAsia"/>
-        </w:rPr>
-        <w:t xml:space="preserve">, </w:t>
-      </w:r>
-      <w:r>
-        <w:rPr>
-          <w:rFonts w:hint="eastAsia"/>
-        </w:rPr>
-        <w:t>共有</w:t>
-      </w:r>
-      <w:r>
-        <w:rPr>
-          <w:rFonts w:hint="eastAsia"/>
-        </w:rPr>
-        <w:t>4</w:t>
-      </w:r>
-      <w:r>
-        <w:rPr>
-          <w:rFonts w:hint="eastAsia"/>
-        </w:rPr>
-        <w:t>個</w:t>
-      </w:r>
-      <w:r>
-        <w:rPr>
-          <w:rFonts w:hint="eastAsia"/>
-        </w:rPr>
-        <w:t xml:space="preserve">byte, </w:t>
-      </w:r>
-      <w:r>
-        <w:rPr>
-          <w:rFonts w:hint="eastAsia"/>
-        </w:rPr>
-        <w:t>第一個為</w:t>
-      </w:r>
-      <w:r>
-        <w:rPr>
-          <w:rFonts w:hint="eastAsia"/>
-        </w:rPr>
-        <w:t>resolution</w:t>
-      </w:r>
-      <w:r>
-        <w:rPr>
-          <w:rFonts w:hint="eastAsia"/>
-        </w:rPr>
-        <w:t xml:space="preserve"> ID</w:t>
-      </w:r>
-      <w:r>
-        <w:rPr>
-          <w:rFonts w:hint="eastAsia"/>
-        </w:rPr>
-        <w:t xml:space="preserve">, </w:t>
-      </w:r>
-      <w:r>
-        <w:rPr>
-          <w:rFonts w:hint="eastAsia"/>
-        </w:rPr>
-        <w:t>第二</w:t>
-      </w:r>
-      <w:proofErr w:type="gramStart"/>
-      <w:r>
-        <w:rPr>
-          <w:rFonts w:hint="eastAsia"/>
-        </w:rPr>
-        <w:t>個</w:t>
-      </w:r>
-      <w:proofErr w:type="gramEnd"/>
-      <w:r>
-        <w:rPr>
-          <w:rFonts w:hint="eastAsia"/>
-        </w:rPr>
-        <w:t>為</w:t>
-      </w:r>
-      <w:r>
-        <w:rPr>
-          <w:rFonts w:hint="eastAsia"/>
-        </w:rPr>
-        <w:t xml:space="preserve">, color depth, </w:t>
-      </w:r>
-      <w:r>
-        <w:rPr>
-          <w:rFonts w:hint="eastAsia"/>
-        </w:rPr>
-        <w:t>第三</w:t>
-      </w:r>
-      <w:proofErr w:type="gramStart"/>
-      <w:r>
-        <w:rPr>
-          <w:rFonts w:hint="eastAsia"/>
-        </w:rPr>
-        <w:t>個</w:t>
-      </w:r>
-      <w:proofErr w:type="gramEnd"/>
-      <w:r>
-        <w:rPr>
-          <w:rFonts w:hint="eastAsia"/>
-        </w:rPr>
-        <w:t>為</w:t>
-      </w:r>
-      <w:r>
-        <w:rPr>
-          <w:rFonts w:hint="eastAsia"/>
-        </w:rPr>
-        <w:t xml:space="preserve">Frame rate, </w:t>
-      </w:r>
-      <w:r>
-        <w:rPr>
-          <w:rFonts w:hint="eastAsia"/>
-        </w:rPr>
-        <w:t>第四</w:t>
-      </w:r>
-      <w:proofErr w:type="gramStart"/>
-      <w:r>
-        <w:rPr>
-          <w:rFonts w:hint="eastAsia"/>
-        </w:rPr>
-        <w:t>個</w:t>
-      </w:r>
-      <w:proofErr w:type="gramEnd"/>
-      <w:r>
-        <w:rPr>
-          <w:rFonts w:hint="eastAsia"/>
-        </w:rPr>
-        <w:t>為</w:t>
-      </w:r>
-      <w:r>
-        <w:rPr>
-          <w:rFonts w:hint="eastAsia"/>
-        </w:rPr>
-        <w:t>interface</w:t>
-      </w:r>
-      <w:r>
-        <w:rPr>
-          <w:rFonts w:hint="eastAsia"/>
-        </w:rPr>
-        <w:t xml:space="preserve"> ID</w:t>
-      </w:r>
-    </w:p>
-    <w:p>
-      <w:pPr>
-        <w:rPr>
-          <w:rFonts w:hint="eastAsia"/>
-        </w:rPr>
-      </w:pPr>
-      <w:r>
-        <w:rPr>
-          <w:rFonts w:hint="eastAsia"/>
-        </w:rPr>
-        <w:tab/>
-        <w:t>0x1</w:t>
-      </w:r>
-      <w:r>
-        <w:rPr>
-          <w:rFonts w:hint="eastAsia"/>
-        </w:rPr>
-        <w:t>1</w:t>
-      </w:r>
-      <w:r>
-        <w:rPr>
-          <w:rFonts w:hint="eastAsia"/>
-        </w:rPr>
-        <w:t xml:space="preserve"> : </w:t>
-      </w:r>
-      <w:r>
-        <w:rPr>
-          <w:rFonts w:hint="eastAsia"/>
-        </w:rPr>
-        <w:t>開機</w:t>
-      </w:r>
-      <w:r>
-        <w:rPr>
-          <w:rFonts w:hint="eastAsia"/>
-        </w:rPr>
-        <w:t>Logo</w:t>
       </w:r>
     </w:p>
     <w:p>
@@ -13642,7 +13163,7 @@
         <w:rPr>
           <w:rFonts w:hint="eastAsia"/>
         </w:rPr>
-        <w:t xml:space="preserve">0x0a : </w:t>
+        <w:t xml:space="preserve">0x02 : </w:t>
       </w:r>
       <w:r>
         <w:rPr>
@@ -13654,7 +13175,7 @@
         <w:rPr>
           <w:rFonts w:hint="eastAsia"/>
         </w:rPr>
-        <w:t>Touch Panel ID</w:t>
+        <w:t>Ethernet MAC ID for LAN two</w:t>
       </w:r>
     </w:p>
     <w:p>
@@ -13663,7 +13184,7 @@
           <w:rFonts w:hint="eastAsia"/>
         </w:rPr>
         <w:tab/>
-        <w:t xml:space="preserve">0x00 : </w:t>
+        <w:t xml:space="preserve">0x03 : </w:t>
       </w:r>
       <w:r>
         <w:rPr>
@@ -13675,314 +13196,1032 @@
         <w:rPr>
           <w:rFonts w:hint="eastAsia"/>
         </w:rPr>
-        <w:t>end</w:t>
+        <w:t xml:space="preserve">Software Part Number, </w:t>
+      </w:r>
+      <w:r>
+        <w:rPr>
+          <w:rFonts w:hint="eastAsia"/>
+        </w:rPr>
+        <w:t>使用</w:t>
+      </w:r>
+      <w:r>
+        <w:rPr>
+          <w:rFonts w:hint="eastAsia"/>
+        </w:rPr>
+        <w:t>BCD</w:t>
+      </w:r>
+      <w:r>
+        <w:rPr>
+          <w:rFonts w:hint="eastAsia"/>
+        </w:rPr>
+        <w:t>編碼格式</w:t>
       </w:r>
     </w:p>
     <w:p>
       <w:r>
         <w:rPr>
           <w:rFonts w:hint="eastAsia"/>
-          <w:highlight w:val="cyan"/>
-        </w:rPr>
-        <w:t>藍色</w:t>
-      </w:r>
-      <w:r>
-        <w:rPr>
-          <w:rFonts w:hint="eastAsia"/>
-        </w:rPr>
-        <w:t>欄位代表</w:t>
-      </w:r>
-      <w:r>
-        <w:rPr>
-          <w:rFonts w:hint="eastAsia"/>
-        </w:rPr>
-        <w:t xml:space="preserve"> Data field length</w:t>
+        </w:rPr>
+        <w:tab/>
+        <w:t xml:space="preserve">0x04 : </w:t>
+      </w:r>
+      <w:r>
+        <w:rPr>
+          <w:rFonts w:hint="eastAsia"/>
+        </w:rPr>
+        <w:t>代表背光調整</w:t>
+      </w:r>
+      <w:r>
+        <w:rPr>
+          <w:rFonts w:hint="eastAsia"/>
+        </w:rPr>
+        <w:t xml:space="preserve">, </w:t>
+      </w:r>
+      <w:r>
+        <w:rPr>
+          <w:rFonts w:hint="eastAsia"/>
+        </w:rPr>
+        <w:t>共有</w:t>
+      </w:r>
+      <w:r>
+        <w:rPr>
+          <w:rFonts w:hint="eastAsia"/>
+        </w:rPr>
+        <w:t>4</w:t>
+      </w:r>
+      <w:r>
+        <w:rPr>
+          <w:rFonts w:hint="eastAsia"/>
+        </w:rPr>
+        <w:t>個</w:t>
+      </w:r>
+      <w:r>
+        <w:rPr>
+          <w:rFonts w:hint="eastAsia"/>
+        </w:rPr>
+        <w:t>byte</w:t>
+      </w:r>
+      <w:r>
+        <w:rPr>
+          <w:rFonts w:hint="eastAsia"/>
+        </w:rPr>
+        <w:t>,</w:t>
+      </w:r>
+      <w:r>
+        <w:rPr>
+          <w:rFonts w:hint="eastAsia"/>
+        </w:rPr>
+        <w:t xml:space="preserve"> </w:t>
+      </w:r>
+      <w:r>
+        <w:rPr>
+          <w:rFonts w:hint="eastAsia"/>
+        </w:rPr>
+        <w:t>第一個為極性</w:t>
+      </w:r>
+      <w:r>
+        <w:rPr>
+          <w:rFonts w:hint="eastAsia"/>
+        </w:rPr>
+        <w:t>,</w:t>
+      </w:r>
+      <w:r>
+        <w:rPr>
+          <w:rFonts w:hint="eastAsia"/>
+        </w:rPr>
+        <w:t xml:space="preserve"> </w:t>
+      </w:r>
+      <w:r>
+        <w:rPr>
+          <w:rFonts w:hint="eastAsia"/>
+        </w:rPr>
+        <w:t xml:space="preserve">, </w:t>
+      </w:r>
+      <w:r>
+        <w:rPr>
+          <w:rFonts w:hint="eastAsia"/>
+        </w:rPr>
+        <w:t>第二</w:t>
+      </w:r>
+      <w:proofErr w:type="gramStart"/>
+      <w:r>
+        <w:rPr>
+          <w:rFonts w:hint="eastAsia"/>
+        </w:rPr>
+        <w:t>個</w:t>
+      </w:r>
+      <w:proofErr w:type="gramEnd"/>
+      <w:r>
+        <w:rPr>
+          <w:rFonts w:hint="eastAsia"/>
+        </w:rPr>
+        <w:t>為背光</w:t>
+      </w:r>
+      <w:r>
+        <w:rPr>
+          <w:rFonts w:hint="eastAsia"/>
+        </w:rPr>
+        <w:t>MIN.</w:t>
+      </w:r>
+      <w:r>
+        <w:rPr>
+          <w:rFonts w:hint="eastAsia"/>
+        </w:rPr>
+        <w:t>,</w:t>
+      </w:r>
+      <w:r>
+        <w:rPr>
+          <w:rFonts w:hint="eastAsia"/>
+        </w:rPr>
+        <w:t xml:space="preserve"> </w:t>
+      </w:r>
+      <w:r>
+        <w:rPr>
+          <w:rFonts w:hint="eastAsia"/>
+        </w:rPr>
+        <w:t>第三</w:t>
+      </w:r>
+      <w:r>
+        <w:rPr>
+          <w:rFonts w:hint="eastAsia"/>
+        </w:rPr>
+        <w:t>,</w:t>
+      </w:r>
+      <w:r>
+        <w:rPr>
+          <w:rFonts w:hint="eastAsia"/>
+        </w:rPr>
+        <w:t>四個為</w:t>
+      </w:r>
+      <w:r>
+        <w:rPr>
+          <w:rFonts w:hint="eastAsia"/>
+        </w:rPr>
+        <w:t xml:space="preserve">PWM </w:t>
+      </w:r>
+      <w:r>
+        <w:rPr>
+          <w:rFonts w:hint="eastAsia"/>
+        </w:rPr>
+        <w:t>頻率</w:t>
+      </w:r>
+      <w:r>
+        <w:rPr>
+          <w:rFonts w:hint="eastAsia"/>
+        </w:rPr>
+        <w:t>.</w:t>
       </w:r>
       <w:bookmarkStart w:id="1" w:name="_GoBack"/>
       <w:bookmarkEnd w:id="1"/>
     </w:p>
     <w:p>
-      <w:r>
-        <w:rPr>
-          <w:rFonts w:hint="eastAsia"/>
-          <w:highlight w:val="lightGray"/>
-        </w:rPr>
-        <w:t>灰色</w:t>
-      </w:r>
-      <w:r>
-        <w:rPr>
-          <w:rFonts w:hint="eastAsia"/>
-        </w:rPr>
-        <w:t>欄位代表資料內容</w:t>
+      <w:pPr>
+        <w:ind w:firstLineChars="177" w:firstLine="425"/>
+      </w:pPr>
+      <w:r>
+        <w:rPr>
+          <w:rFonts w:hint="eastAsia"/>
+        </w:rPr>
+        <w:tab/>
+        <w:t xml:space="preserve">0x10 : </w:t>
+      </w:r>
+      <w:r>
+        <w:rPr>
+          <w:rFonts w:hint="eastAsia"/>
+        </w:rPr>
+        <w:t>代表</w:t>
+      </w:r>
+      <w:r>
+        <w:rPr>
+          <w:rFonts w:hint="eastAsia"/>
+        </w:rPr>
+        <w:t>D</w:t>
+      </w:r>
+      <w:r>
+        <w:rPr>
+          <w:rFonts w:hint="eastAsia"/>
+        </w:rPr>
+        <w:t>isplay</w:t>
+      </w:r>
+      <w:r>
+        <w:rPr>
+          <w:rFonts w:hint="eastAsia"/>
+        </w:rPr>
+        <w:t xml:space="preserve"> </w:t>
+      </w:r>
+      <w:r>
+        <w:rPr>
+          <w:rFonts w:hint="eastAsia"/>
+        </w:rPr>
+        <w:t>ID</w:t>
+      </w:r>
+      <w:r>
+        <w:rPr>
+          <w:rFonts w:hint="eastAsia"/>
+        </w:rPr>
+        <w:t xml:space="preserve">, </w:t>
+      </w:r>
+      <w:r>
+        <w:rPr>
+          <w:rFonts w:hint="eastAsia"/>
+        </w:rPr>
+        <w:t>共有</w:t>
+      </w:r>
+      <w:r>
+        <w:rPr>
+          <w:rFonts w:hint="eastAsia"/>
+        </w:rPr>
+        <w:t>4</w:t>
+      </w:r>
+      <w:r>
+        <w:rPr>
+          <w:rFonts w:hint="eastAsia"/>
+        </w:rPr>
+        <w:t>個</w:t>
+      </w:r>
+      <w:r>
+        <w:rPr>
+          <w:rFonts w:hint="eastAsia"/>
+        </w:rPr>
+        <w:t xml:space="preserve">byte, </w:t>
+      </w:r>
+      <w:r>
+        <w:rPr>
+          <w:rFonts w:hint="eastAsia"/>
+        </w:rPr>
+        <w:t>第一個為</w:t>
+      </w:r>
+      <w:r>
+        <w:rPr>
+          <w:rFonts w:hint="eastAsia"/>
+        </w:rPr>
+        <w:t>resolution</w:t>
+      </w:r>
+      <w:r>
+        <w:rPr>
+          <w:rFonts w:hint="eastAsia"/>
+        </w:rPr>
+        <w:t xml:space="preserve"> ID</w:t>
+      </w:r>
+      <w:r>
+        <w:rPr>
+          <w:rFonts w:hint="eastAsia"/>
+        </w:rPr>
+        <w:t xml:space="preserve">, </w:t>
+      </w:r>
+      <w:r>
+        <w:rPr>
+          <w:rFonts w:hint="eastAsia"/>
+        </w:rPr>
+        <w:t>第二</w:t>
+      </w:r>
+      <w:proofErr w:type="gramStart"/>
+      <w:r>
+        <w:rPr>
+          <w:rFonts w:hint="eastAsia"/>
+        </w:rPr>
+        <w:t>個</w:t>
+      </w:r>
+      <w:proofErr w:type="gramEnd"/>
+      <w:r>
+        <w:rPr>
+          <w:rFonts w:hint="eastAsia"/>
+        </w:rPr>
+        <w:t>為</w:t>
+      </w:r>
+      <w:r>
+        <w:rPr>
+          <w:rFonts w:hint="eastAsia"/>
+        </w:rPr>
+        <w:t xml:space="preserve">, color depth, </w:t>
+      </w:r>
+      <w:r>
+        <w:rPr>
+          <w:rFonts w:hint="eastAsia"/>
+        </w:rPr>
+        <w:t>第三</w:t>
+      </w:r>
+      <w:proofErr w:type="gramStart"/>
+      <w:r>
+        <w:rPr>
+          <w:rFonts w:hint="eastAsia"/>
+        </w:rPr>
+        <w:t>個</w:t>
+      </w:r>
+      <w:proofErr w:type="gramEnd"/>
+      <w:r>
+        <w:rPr>
+          <w:rFonts w:hint="eastAsia"/>
+        </w:rPr>
+        <w:t>為</w:t>
+      </w:r>
+      <w:r>
+        <w:rPr>
+          <w:rFonts w:hint="eastAsia"/>
+        </w:rPr>
+        <w:t xml:space="preserve">Frame rate, </w:t>
+      </w:r>
+      <w:r>
+        <w:rPr>
+          <w:rFonts w:hint="eastAsia"/>
+        </w:rPr>
+        <w:t>第四</w:t>
+      </w:r>
+      <w:proofErr w:type="gramStart"/>
+      <w:r>
+        <w:rPr>
+          <w:rFonts w:hint="eastAsia"/>
+        </w:rPr>
+        <w:t>個</w:t>
+      </w:r>
+      <w:proofErr w:type="gramEnd"/>
+      <w:r>
+        <w:rPr>
+          <w:rFonts w:hint="eastAsia"/>
+        </w:rPr>
+        <w:t>為</w:t>
+      </w:r>
+      <w:r>
+        <w:rPr>
+          <w:rFonts w:hint="eastAsia"/>
+        </w:rPr>
+        <w:t>interface</w:t>
+      </w:r>
+      <w:r>
+        <w:rPr>
+          <w:rFonts w:hint="eastAsia"/>
+        </w:rPr>
+        <w:t xml:space="preserve"> ID</w:t>
       </w:r>
     </w:p>
     <w:p>
       <w:r>
         <w:rPr>
           <w:rFonts w:hint="eastAsia"/>
-          <w:highlight w:val="green"/>
-        </w:rPr>
-        <w:t>綠色</w:t>
-      </w:r>
-      <w:r>
-        <w:rPr>
-          <w:rFonts w:hint="eastAsia"/>
-        </w:rPr>
-        <w:t>位址</w:t>
-      </w:r>
-      <w:r>
-        <w:rPr>
-          <w:rFonts w:hint="eastAsia"/>
-        </w:rPr>
-        <w:t>0xFE</w:t>
-      </w:r>
-      <w:r>
-        <w:rPr>
-          <w:rFonts w:hint="eastAsia"/>
-        </w:rPr>
-        <w:t>內容為</w:t>
-      </w:r>
-      <w:r>
-        <w:rPr>
-          <w:rFonts w:hint="eastAsia"/>
-        </w:rPr>
-        <w:t xml:space="preserve">EEPROM Version ID, </w:t>
-      </w:r>
-      <w:r>
-        <w:rPr>
-          <w:rFonts w:hint="eastAsia"/>
-        </w:rPr>
-        <w:t>長度為</w:t>
-      </w:r>
-      <w:r>
-        <w:rPr>
-          <w:rFonts w:hint="eastAsia"/>
-        </w:rPr>
-        <w:t>2 bytes, Low byte</w:t>
-      </w:r>
-      <w:r>
-        <w:rPr>
-          <w:rFonts w:hint="eastAsia"/>
-        </w:rPr>
-        <w:t>在</w:t>
-      </w:r>
-      <w:r>
-        <w:rPr>
-          <w:rFonts w:hint="eastAsia"/>
-        </w:rPr>
-        <w:t xml:space="preserve">0xFE, High Byte </w:t>
-      </w:r>
-      <w:r>
-        <w:rPr>
-          <w:rFonts w:hint="eastAsia"/>
-        </w:rPr>
-        <w:t>在</w:t>
-      </w:r>
-      <w:r>
-        <w:rPr>
-          <w:rFonts w:hint="eastAsia"/>
-        </w:rPr>
-        <w:t>0xFF</w:t>
+        </w:rPr>
+        <w:tab/>
+        <w:t>0x1</w:t>
+      </w:r>
+      <w:r>
+        <w:rPr>
+          <w:rFonts w:hint="eastAsia"/>
+        </w:rPr>
+        <w:t>1</w:t>
+      </w:r>
+      <w:r>
+        <w:rPr>
+          <w:rFonts w:hint="eastAsia"/>
+        </w:rPr>
+        <w:t xml:space="preserve"> : </w:t>
+      </w:r>
+      <w:r>
+        <w:rPr>
+          <w:rFonts w:hint="eastAsia"/>
+        </w:rPr>
+        <w:t>開機</w:t>
+      </w:r>
+      <w:r>
+        <w:rPr>
+          <w:rFonts w:hint="eastAsia"/>
+        </w:rPr>
+        <w:t>Logo</w:t>
       </w:r>
     </w:p>
     <w:p>
       <w:pPr>
-        <w:rPr>
-          <w:rFonts w:hint="eastAsia"/>
-        </w:rPr>
+        <w:ind w:firstLine="480"/>
       </w:pPr>
+      <w:r>
+        <w:rPr>
+          <w:rFonts w:hint="eastAsia"/>
+        </w:rPr>
+        <w:t xml:space="preserve">0x0a : </w:t>
+      </w:r>
+      <w:r>
+        <w:rPr>
+          <w:rFonts w:hint="eastAsia"/>
+        </w:rPr>
+        <w:t>代表</w:t>
+      </w:r>
+      <w:r>
+        <w:rPr>
+          <w:rFonts w:hint="eastAsia"/>
+        </w:rPr>
+        <w:t>Touch Panel ID</w:t>
+      </w:r>
     </w:p>
     <w:p>
-      <w:pPr>
-        <w:rPr>
-          <w:rFonts w:hint="eastAsia"/>
-        </w:rPr>
-      </w:pPr>
-      <w:r>
-        <w:rPr>
-          <w:rFonts w:hint="eastAsia"/>
-        </w:rPr>
-        <w:t>欄位說明</w:t>
-      </w:r>
-      <w:r>
-        <w:rPr>
-          <w:rFonts w:hint="eastAsia"/>
-        </w:rPr>
-        <w:t>:</w:t>
+      <w:r>
+        <w:rPr>
+          <w:rFonts w:hint="eastAsia"/>
+        </w:rPr>
+        <w:tab/>
+        <w:t xml:space="preserve">0x00 : </w:t>
+      </w:r>
+      <w:r>
+        <w:rPr>
+          <w:rFonts w:hint="eastAsia"/>
+        </w:rPr>
+        <w:t>代表</w:t>
+      </w:r>
+      <w:r>
+        <w:rPr>
+          <w:rFonts w:hint="eastAsia"/>
+        </w:rPr>
+        <w:t>end</w:t>
       </w:r>
     </w:p>
     <w:p>
-      <w:pPr>
-        <w:rPr>
-          <w:rFonts w:hint="eastAsia"/>
-        </w:rPr>
-      </w:pPr>
-      <w:r>
-        <w:rPr>
-          <w:rFonts w:hint="eastAsia"/>
-        </w:rPr>
-        <w:t xml:space="preserve">Type 0x01 </w:t>
-      </w:r>
-      <w:r>
-        <w:rPr>
-          <w:rFonts w:hint="eastAsia"/>
-        </w:rPr>
-        <w:t>和</w:t>
-      </w:r>
-      <w:r>
-        <w:rPr>
-          <w:rFonts w:hint="eastAsia"/>
-        </w:rPr>
-        <w:t xml:space="preserve"> 0x02:</w:t>
+      <w:r>
+        <w:rPr>
+          <w:rFonts w:hint="eastAsia"/>
+          <w:highlight w:val="cyan"/>
+        </w:rPr>
+        <w:t>藍色</w:t>
+      </w:r>
+      <w:r>
+        <w:rPr>
+          <w:rFonts w:hint="eastAsia"/>
+        </w:rPr>
+        <w:t>欄位代表</w:t>
+      </w:r>
+      <w:r>
+        <w:rPr>
+          <w:rFonts w:hint="eastAsia"/>
+        </w:rPr>
+        <w:t xml:space="preserve"> Data field length</w:t>
       </w:r>
     </w:p>
     <w:p>
-      <w:pPr>
-        <w:rPr>
-          <w:rFonts w:hint="eastAsia"/>
-        </w:rPr>
-      </w:pPr>
-      <w:r>
-        <w:rPr>
-          <w:rFonts w:hint="eastAsia"/>
-        </w:rPr>
-        <w:t>Ethernet MAC ID, BCD</w:t>
-      </w:r>
-      <w:r>
-        <w:rPr>
-          <w:rFonts w:hint="eastAsia"/>
-        </w:rPr>
-        <w:t>編碼格式</w:t>
-      </w:r>
-      <w:r>
-        <w:rPr>
-          <w:rFonts w:hint="eastAsia"/>
-        </w:rPr>
-        <w:t>, MSB</w:t>
-      </w:r>
-      <w:r>
-        <w:rPr>
-          <w:rFonts w:hint="eastAsia"/>
-        </w:rPr>
-        <w:t>開始</w:t>
+      <w:r>
+        <w:rPr>
+          <w:rFonts w:hint="eastAsia"/>
+          <w:highlight w:val="lightGray"/>
+        </w:rPr>
+        <w:t>灰色</w:t>
+      </w:r>
+      <w:r>
+        <w:rPr>
+          <w:rFonts w:hint="eastAsia"/>
+        </w:rPr>
+        <w:t>欄位代表資料內容</w:t>
       </w:r>
     </w:p>
     <w:p>
-      <w:pPr>
-        <w:rPr>
-          <w:rFonts w:hint="eastAsia"/>
-        </w:rPr>
-      </w:pPr>
+      <w:r>
+        <w:rPr>
+          <w:rFonts w:hint="eastAsia"/>
+          <w:highlight w:val="green"/>
+        </w:rPr>
+        <w:t>綠色</w:t>
+      </w:r>
+      <w:r>
+        <w:rPr>
+          <w:rFonts w:hint="eastAsia"/>
+        </w:rPr>
+        <w:t>位址</w:t>
+      </w:r>
+      <w:r>
+        <w:rPr>
+          <w:rFonts w:hint="eastAsia"/>
+        </w:rPr>
+        <w:t>0xFE</w:t>
+      </w:r>
+      <w:r>
+        <w:rPr>
+          <w:rFonts w:hint="eastAsia"/>
+        </w:rPr>
+        <w:t>內容為</w:t>
+      </w:r>
+      <w:r>
+        <w:rPr>
+          <w:rFonts w:hint="eastAsia"/>
+        </w:rPr>
+        <w:t xml:space="preserve">EEPROM Version ID, </w:t>
+      </w:r>
+      <w:r>
+        <w:rPr>
+          <w:rFonts w:hint="eastAsia"/>
+        </w:rPr>
+        <w:t>長度為</w:t>
+      </w:r>
+      <w:r>
+        <w:rPr>
+          <w:rFonts w:hint="eastAsia"/>
+        </w:rPr>
+        <w:t>2 bytes, Low byte</w:t>
+      </w:r>
+      <w:r>
+        <w:rPr>
+          <w:rFonts w:hint="eastAsia"/>
+        </w:rPr>
+        <w:t>在</w:t>
+      </w:r>
+      <w:r>
+        <w:rPr>
+          <w:rFonts w:hint="eastAsia"/>
+        </w:rPr>
+        <w:t xml:space="preserve">0xFE, High Byte </w:t>
+      </w:r>
+      <w:r>
+        <w:rPr>
+          <w:rFonts w:hint="eastAsia"/>
+        </w:rPr>
+        <w:t>在</w:t>
+      </w:r>
+      <w:r>
+        <w:rPr>
+          <w:rFonts w:hint="eastAsia"/>
+        </w:rPr>
+        <w:t>0xFF</w:t>
+      </w:r>
+    </w:p>
+    <w:p/>
+    <w:p>
+      <w:r>
+        <w:rPr>
+          <w:rFonts w:hint="eastAsia"/>
+        </w:rPr>
+        <w:t>欄位說明</w:t>
+      </w:r>
+      <w:r>
+        <w:rPr>
+          <w:rFonts w:hint="eastAsia"/>
+        </w:rPr>
+        <w:t>:</w:t>
+      </w:r>
     </w:p>
     <w:p>
-      <w:pPr>
-        <w:rPr>
-          <w:rFonts w:hint="eastAsia"/>
-        </w:rPr>
-      </w:pPr>
-      <w:r>
-        <w:rPr>
-          <w:rFonts w:hint="eastAsia"/>
-        </w:rPr>
-        <w:t>Type 0x03:</w:t>
+      <w:r>
+        <w:rPr>
+          <w:rFonts w:hint="eastAsia"/>
+        </w:rPr>
+        <w:t xml:space="preserve">Type 0x01 </w:t>
+      </w:r>
+      <w:r>
+        <w:rPr>
+          <w:rFonts w:hint="eastAsia"/>
+        </w:rPr>
+        <w:t>和</w:t>
+      </w:r>
+      <w:r>
+        <w:rPr>
+          <w:rFonts w:hint="eastAsia"/>
+        </w:rPr>
+        <w:t xml:space="preserve"> 0x02:</w:t>
       </w:r>
     </w:p>
     <w:p>
-      <w:pPr>
-        <w:rPr>
-          <w:rFonts w:hint="eastAsia"/>
-        </w:rPr>
-      </w:pPr>
-      <w:r>
-        <w:rPr>
-          <w:rFonts w:hint="eastAsia"/>
-        </w:rPr>
-        <w:t>軟</w:t>
-      </w:r>
-      <w:proofErr w:type="gramStart"/>
-      <w:r>
-        <w:rPr>
-          <w:rFonts w:hint="eastAsia"/>
-        </w:rPr>
-        <w:t>件料號</w:t>
-      </w:r>
-      <w:proofErr w:type="gramEnd"/>
-      <w:r>
-        <w:rPr>
-          <w:rFonts w:hint="eastAsia"/>
-        </w:rPr>
-        <w:t xml:space="preserve">, </w:t>
-      </w:r>
-      <w:r>
-        <w:rPr>
-          <w:rFonts w:hint="eastAsia"/>
-        </w:rPr>
-        <w:t>BCD</w:t>
-      </w:r>
-      <w:r>
-        <w:rPr>
-          <w:rFonts w:hint="eastAsia"/>
-        </w:rPr>
-        <w:t>編碼格式</w:t>
-      </w:r>
-      <w:r>
-        <w:rPr>
-          <w:rFonts w:hint="eastAsia"/>
-        </w:rPr>
-        <w:t>, MSB</w:t>
-      </w:r>
-      <w:r>
-        <w:rPr>
-          <w:rFonts w:hint="eastAsia"/>
-        </w:rPr>
-        <w:t>開始</w:t>
+      <w:r>
+        <w:t>B</w:t>
+      </w:r>
+      <w:r>
+        <w:rPr>
+          <w:rFonts w:hint="eastAsia"/>
+        </w:rPr>
+        <w:t>yte 0:0x01 or 0x02</w:t>
       </w:r>
     </w:p>
     <w:p>
-      <w:pPr>
-        <w:rPr>
-          <w:rFonts w:hint="eastAsia"/>
-        </w:rPr>
-      </w:pPr>
+      <w:r>
+        <w:rPr>
+          <w:rFonts w:hint="eastAsia"/>
+        </w:rPr>
+        <w:t>Ethernet MAC ID, BCD</w:t>
+      </w:r>
+      <w:r>
+        <w:rPr>
+          <w:rFonts w:hint="eastAsia"/>
+        </w:rPr>
+        <w:t>編碼格式</w:t>
+      </w:r>
+      <w:r>
+        <w:rPr>
+          <w:rFonts w:hint="eastAsia"/>
+        </w:rPr>
+        <w:t>, MSB</w:t>
+      </w:r>
+      <w:r>
+        <w:rPr>
+          <w:rFonts w:hint="eastAsia"/>
+        </w:rPr>
+        <w:t>開始</w:t>
+      </w:r>
     </w:p>
     <w:p>
-      <w:pPr>
-        <w:rPr>
-          <w:rFonts w:hint="eastAsia"/>
-        </w:rPr>
-      </w:pPr>
-      <w:r>
-        <w:rPr>
-          <w:rFonts w:hint="eastAsia"/>
-        </w:rPr>
-        <w:t>Type 0x04:</w:t>
+      <w:r>
+        <w:rPr>
+          <w:rFonts w:hint="eastAsia"/>
+        </w:rPr>
+        <w:t>位址</w:t>
+      </w:r>
+      <w:r>
+        <w:rPr>
+          <w:rFonts w:hint="eastAsia"/>
+        </w:rPr>
+        <w:t xml:space="preserve">0x01 = 0x06, </w:t>
+      </w:r>
+      <w:r>
+        <w:rPr>
+          <w:rFonts w:hint="eastAsia"/>
+        </w:rPr>
+        <w:t>代表</w:t>
+      </w:r>
+      <w:r>
+        <w:rPr>
+          <w:rFonts w:hint="eastAsia"/>
+        </w:rPr>
+        <w:t>MAC ID</w:t>
+      </w:r>
+      <w:r>
+        <w:rPr>
+          <w:rFonts w:hint="eastAsia"/>
+        </w:rPr>
+        <w:t>欄位資料長度為</w:t>
+      </w:r>
+      <w:r>
+        <w:rPr>
+          <w:rFonts w:hint="eastAsia"/>
+        </w:rPr>
+        <w:t>6 bytes</w:t>
       </w:r>
     </w:p>
     <w:p>
-      <w:pPr>
-        <w:rPr>
-          <w:rFonts w:hint="eastAsia"/>
-        </w:rPr>
-      </w:pPr>
-      <w:r>
-        <w:rPr>
-          <w:rFonts w:hint="eastAsia"/>
-        </w:rPr>
-        <w:t>背光控制極性</w:t>
-      </w:r>
-      <w:r>
-        <w:rPr>
-          <w:rFonts w:hint="eastAsia"/>
-        </w:rPr>
-        <w:t>:</w:t>
+      <w:r>
+        <w:rPr>
+          <w:rFonts w:hint="eastAsia"/>
+        </w:rPr>
+        <w:t>位址</w:t>
+      </w:r>
+      <w:r>
+        <w:rPr>
+          <w:rFonts w:hint="eastAsia"/>
+        </w:rPr>
+        <w:t>0x02~0x07</w:t>
+      </w:r>
+      <w:r>
+        <w:rPr>
+          <w:rFonts w:hint="eastAsia"/>
+        </w:rPr>
+        <w:t>共有</w:t>
+      </w:r>
+      <w:r>
+        <w:rPr>
+          <w:rFonts w:hint="eastAsia"/>
+        </w:rPr>
+        <w:t>6 bytes</w:t>
+      </w:r>
+      <w:r>
+        <w:rPr>
+          <w:rFonts w:hint="eastAsia"/>
+        </w:rPr>
+        <w:t>的</w:t>
+      </w:r>
+      <w:r>
+        <w:rPr>
+          <w:rFonts w:hint="eastAsia"/>
+        </w:rPr>
+        <w:t>MAC ID = 00:11:22:33:44:55, BCD</w:t>
+      </w:r>
+      <w:r>
+        <w:rPr>
+          <w:rFonts w:hint="eastAsia"/>
+        </w:rPr>
+        <w:t>編碼格式</w:t>
+      </w:r>
+    </w:p>
+    <w:p/>
+    <w:p>
+      <w:r>
+        <w:rPr>
+          <w:rFonts w:hint="eastAsia"/>
+        </w:rPr>
+        <w:t>Type 0x03:</w:t>
       </w:r>
     </w:p>
     <w:p>
-      <w:pPr>
-        <w:rPr>
-          <w:rFonts w:hint="eastAsia"/>
-        </w:rPr>
-      </w:pPr>
+      <w:r>
+        <w:t>B</w:t>
+      </w:r>
+      <w:r>
+        <w:rPr>
+          <w:rFonts w:hint="eastAsia"/>
+        </w:rPr>
+        <w:t>yte 0:0x03</w:t>
+      </w:r>
+    </w:p>
+    <w:p>
+      <w:r>
+        <w:rPr>
+          <w:rFonts w:hint="eastAsia"/>
+        </w:rPr>
+        <w:t>軟</w:t>
+      </w:r>
+      <w:proofErr w:type="gramStart"/>
+      <w:r>
+        <w:rPr>
+          <w:rFonts w:hint="eastAsia"/>
+        </w:rPr>
+        <w:t>件料號</w:t>
+      </w:r>
+      <w:proofErr w:type="gramEnd"/>
+      <w:r>
+        <w:rPr>
+          <w:rFonts w:hint="eastAsia"/>
+        </w:rPr>
+        <w:t>, BCD</w:t>
+      </w:r>
+      <w:r>
+        <w:rPr>
+          <w:rFonts w:hint="eastAsia"/>
+        </w:rPr>
+        <w:t>編碼格式</w:t>
+      </w:r>
+      <w:r>
+        <w:rPr>
+          <w:rFonts w:hint="eastAsia"/>
+        </w:rPr>
+        <w:t>, MSB</w:t>
+      </w:r>
+      <w:r>
+        <w:rPr>
+          <w:rFonts w:hint="eastAsia"/>
+        </w:rPr>
+        <w:t>開始</w:t>
+      </w:r>
+    </w:p>
+    <w:p>
+      <w:r>
+        <w:rPr>
+          <w:rFonts w:hint="eastAsia"/>
+        </w:rPr>
+        <w:t>位址</w:t>
+      </w:r>
+      <w:r>
+        <w:rPr>
+          <w:rFonts w:hint="eastAsia"/>
+        </w:rPr>
+        <w:t>0x0</w:t>
+      </w:r>
+      <w:r>
+        <w:rPr>
+          <w:rFonts w:hint="eastAsia"/>
+        </w:rPr>
+        <w:t>1</w:t>
+      </w:r>
+      <w:r>
+        <w:rPr>
+          <w:rFonts w:hint="eastAsia"/>
+        </w:rPr>
+        <w:t xml:space="preserve"> = 0x0</w:t>
+      </w:r>
+      <w:r>
+        <w:rPr>
+          <w:rFonts w:hint="eastAsia"/>
+        </w:rPr>
+        <w:t>6</w:t>
+      </w:r>
+      <w:r>
+        <w:rPr>
+          <w:rFonts w:hint="eastAsia"/>
+        </w:rPr>
+        <w:t xml:space="preserve">, </w:t>
+      </w:r>
+      <w:r>
+        <w:rPr>
+          <w:rFonts w:hint="eastAsia"/>
+        </w:rPr>
+        <w:t>代表軟</w:t>
+      </w:r>
+      <w:proofErr w:type="gramStart"/>
+      <w:r>
+        <w:rPr>
+          <w:rFonts w:hint="eastAsia"/>
+        </w:rPr>
+        <w:t>件料號</w:t>
+      </w:r>
+      <w:proofErr w:type="gramEnd"/>
+      <w:r>
+        <w:rPr>
+          <w:rFonts w:hint="eastAsia"/>
+        </w:rPr>
+        <w:t>欄位資料長度為</w:t>
+      </w:r>
+      <w:r>
+        <w:rPr>
+          <w:rFonts w:hint="eastAsia"/>
+        </w:rPr>
+        <w:t>6 bytes</w:t>
+      </w:r>
+    </w:p>
+    <w:p>
+      <w:r>
+        <w:rPr>
+          <w:rFonts w:hint="eastAsia"/>
+        </w:rPr>
+        <w:t>位址</w:t>
+      </w:r>
+      <w:r>
+        <w:rPr>
+          <w:rFonts w:hint="eastAsia"/>
+        </w:rPr>
+        <w:t>0x02~0x03</w:t>
+      </w:r>
+      <w:r>
+        <w:rPr>
+          <w:rFonts w:hint="eastAsia"/>
+        </w:rPr>
+        <w:t>共有</w:t>
+      </w:r>
+      <w:r>
+        <w:rPr>
+          <w:rFonts w:hint="eastAsia"/>
+        </w:rPr>
+        <w:t>2 bytes</w:t>
+      </w:r>
+      <w:r>
+        <w:rPr>
+          <w:rFonts w:hint="eastAsia"/>
+        </w:rPr>
+        <w:t>的</w:t>
+      </w:r>
+      <w:r>
+        <w:rPr>
+          <w:rFonts w:hint="eastAsia"/>
+        </w:rPr>
+        <w:t>BCD</w:t>
+      </w:r>
+      <w:r>
+        <w:rPr>
+          <w:rFonts w:hint="eastAsia"/>
+        </w:rPr>
+        <w:t>編碼格式</w:t>
+      </w:r>
+    </w:p>
+    <w:p>
+      <w:r>
+        <w:rPr>
+          <w:rFonts w:hint="eastAsia"/>
+        </w:rPr>
+        <w:tab/>
+        <w:t>0000~9999</w:t>
+      </w:r>
+    </w:p>
+    <w:p>
+      <w:r>
+        <w:rPr>
+          <w:rFonts w:hint="eastAsia"/>
+        </w:rPr>
+        <w:t>位址</w:t>
+      </w:r>
+      <w:r>
+        <w:rPr>
+          <w:rFonts w:hint="eastAsia"/>
+        </w:rPr>
+        <w:t>0x04~0x07</w:t>
+      </w:r>
+      <w:r>
+        <w:rPr>
+          <w:rFonts w:hint="eastAsia"/>
+        </w:rPr>
+        <w:t>共有</w:t>
+      </w:r>
+      <w:r>
+        <w:rPr>
+          <w:rFonts w:hint="eastAsia"/>
+        </w:rPr>
+        <w:t>4 bytes</w:t>
+      </w:r>
+      <w:r>
+        <w:rPr>
+          <w:rFonts w:hint="eastAsia"/>
+        </w:rPr>
+        <w:t>的</w:t>
+      </w:r>
+      <w:r>
+        <w:rPr>
+          <w:rFonts w:hint="eastAsia"/>
+        </w:rPr>
+        <w:t>BCD</w:t>
+      </w:r>
+      <w:r>
+        <w:rPr>
+          <w:rFonts w:hint="eastAsia"/>
+        </w:rPr>
+        <w:t>編碼格式</w:t>
+      </w:r>
+    </w:p>
+    <w:p>
+      <w:r>
+        <w:rPr>
+          <w:rFonts w:hint="eastAsia"/>
+        </w:rPr>
+        <w:tab/>
+        <w:t>0000~99999999</w:t>
+      </w:r>
+    </w:p>
+    <w:p/>
+    <w:p>
+      <w:r>
+        <w:rPr>
+          <w:rFonts w:hint="eastAsia"/>
+        </w:rPr>
+        <w:t>Type 0x04:</w:t>
+      </w:r>
+    </w:p>
+    <w:p>
+      <w:r>
+        <w:rPr>
+          <w:rFonts w:hint="eastAsia"/>
+        </w:rPr>
+        <w:t>背光控制</w:t>
+      </w:r>
+      <w:r>
+        <w:rPr>
+          <w:rFonts w:hint="eastAsia"/>
+        </w:rPr>
+        <w:t>:</w:t>
+      </w:r>
+    </w:p>
+    <w:p>
+      <w:r>
+        <w:t>B</w:t>
+      </w:r>
+      <w:r>
+        <w:rPr>
+          <w:rFonts w:hint="eastAsia"/>
+        </w:rPr>
+        <w:t>yte 0:0x04</w:t>
+      </w:r>
+    </w:p>
+    <w:p>
+      <w:r>
+        <w:t>B</w:t>
+      </w:r>
+      <w:r>
+        <w:rPr>
+          <w:rFonts w:hint="eastAsia"/>
+        </w:rPr>
+        <w:t xml:space="preserve">yte 1:0x04(data </w:t>
+      </w:r>
+      <w:r>
+        <w:t>length</w:t>
+      </w:r>
+      <w:r>
+        <w:rPr>
+          <w:rFonts w:hint="eastAsia"/>
+        </w:rPr>
+        <w:t>)</w:t>
+      </w:r>
+    </w:p>
+    <w:p>
+      <w:r>
+        <w:t>B</w:t>
+      </w:r>
+      <w:r>
+        <w:rPr>
+          <w:rFonts w:hint="eastAsia"/>
+        </w:rPr>
+        <w:t>yte 2:</w:t>
+      </w:r>
+      <w:r>
+        <w:rPr>
+          <w:rFonts w:hint="eastAsia"/>
+        </w:rPr>
+        <w:t xml:space="preserve"> </w:t>
+      </w:r>
+      <w:r>
+        <w:rPr>
+          <w:rFonts w:hint="eastAsia"/>
+        </w:rPr>
+        <w:t>backlight polarity</w:t>
+      </w:r>
+      <w:r>
+        <w:rPr>
+          <w:rFonts w:hint="eastAsia"/>
+        </w:rPr>
+        <w:t xml:space="preserve"> </w:t>
+      </w:r>
+      <w:r>
+        <w:rPr>
+          <w:rFonts w:hint="eastAsia"/>
+        </w:rPr>
+        <w:t>(</w:t>
+      </w:r>
+      <w:r>
+        <w:rPr>
+          <w:rFonts w:hint="eastAsia"/>
+        </w:rPr>
+        <w:t>背光極性</w:t>
+      </w:r>
+      <w:r>
+        <w:rPr>
+          <w:rFonts w:hint="eastAsia"/>
+        </w:rPr>
+        <w:t>default :0)</w:t>
+      </w:r>
+    </w:p>
+    <w:p>
       <w:r>
         <w:rPr>
           <w:rFonts w:hint="eastAsia"/>
@@ -14034,15 +14273,11 @@
       </w:r>
     </w:p>
     <w:p>
-      <w:pPr>
-        <w:rPr>
-          <w:rFonts w:hint="eastAsia"/>
-        </w:rPr>
-      </w:pPr>
-      <w:r>
-        <w:rPr>
-          <w:rFonts w:hint="eastAsia"/>
-        </w:rPr>
+      <w:r>
+        <w:rPr>
+          <w:rFonts w:hint="eastAsia"/>
+        </w:rPr>
+        <w:lastRenderedPageBreak/>
         <w:tab/>
         <w:t xml:space="preserve">1 = </w:t>
       </w:r>
@@ -14086,317 +14321,215 @@
         <w:rPr>
           <w:rFonts w:hint="eastAsia"/>
         </w:rPr>
-        <w:t>寬度越寬</w:t>
-      </w:r>
-      <w:r>
-        <w:rPr>
-          <w:rFonts w:hint="eastAsia"/>
-        </w:rPr>
-        <w:t>越暗</w:t>
+        <w:t>寬度越寬越暗</w:t>
       </w:r>
     </w:p>
     <w:p>
-      <w:pPr>
-        <w:rPr>
-          <w:rFonts w:hint="eastAsia"/>
-        </w:rPr>
-      </w:pPr>
+      <w:r>
+        <w:t>B</w:t>
+      </w:r>
+      <w:r>
+        <w:rPr>
+          <w:rFonts w:hint="eastAsia"/>
+        </w:rPr>
+        <w:t>yte 3</w:t>
+      </w:r>
+      <w:proofErr w:type="gramStart"/>
+      <w:r>
+        <w:rPr>
+          <w:rFonts w:hint="eastAsia"/>
+        </w:rPr>
+        <w:t>:</w:t>
+      </w:r>
+      <w:r>
+        <w:rPr>
+          <w:rFonts w:hint="eastAsia"/>
+        </w:rPr>
+        <w:t>backlight</w:t>
+      </w:r>
+      <w:proofErr w:type="gramEnd"/>
+      <w:r>
+        <w:rPr>
+          <w:rFonts w:hint="eastAsia"/>
+        </w:rPr>
+        <w:t xml:space="preserve"> MIN.(default :0)</w:t>
+      </w:r>
     </w:p>
     <w:p>
-      <w:pPr>
-        <w:rPr>
-          <w:rFonts w:hint="eastAsia"/>
-        </w:rPr>
-      </w:pPr>
-      <w:r>
-        <w:rPr>
-          <w:rFonts w:hint="eastAsia"/>
-        </w:rPr>
-        <w:t>Type 0x0a:</w:t>
+      <w:r>
+        <w:rPr>
+          <w:rFonts w:hint="eastAsia"/>
+        </w:rPr>
+        <w:tab/>
+        <w:t>0 ~ 40</w:t>
       </w:r>
     </w:p>
     <w:p>
-      <w:pPr>
-        <w:rPr>
-          <w:rFonts w:hint="eastAsia"/>
-        </w:rPr>
-      </w:pPr>
-      <w:r>
-        <w:rPr>
-          <w:rFonts w:hint="eastAsia"/>
-        </w:rPr>
-        <w:t>Touch Panel ID:</w:t>
-      </w:r>
-    </w:p>
-    <w:tbl>
-      <w:tblPr>
-        <w:tblW w:w="2280" w:type="dxa"/>
-        <w:tblInd w:w="23" w:type="dxa"/>
-        <w:tblCellMar>
-          <w:left w:w="28" w:type="dxa"/>
-          <w:right w:w="28" w:type="dxa"/>
-        </w:tblCellMar>
-        <w:tblLook w:val="04A0" w:firstRow="1" w:lastRow="0" w:firstColumn="1" w:lastColumn="0" w:noHBand="0" w:noVBand="1"/>
-      </w:tblPr>
-      <w:tblGrid>
-        <w:gridCol w:w="1220"/>
-        <w:gridCol w:w="1060"/>
-      </w:tblGrid>
-      <w:tr>
-        <w:trPr>
-          <w:trHeight w:val="324"/>
-        </w:trPr>
-        <w:tc>
-          <w:tcPr>
-            <w:tcW w:w="1220" w:type="dxa"/>
-            <w:tcBorders>
-              <w:top w:val="single" w:sz="4" w:space="0" w:color="auto"/>
-              <w:left w:val="single" w:sz="4" w:space="0" w:color="auto"/>
-              <w:bottom w:val="single" w:sz="4" w:space="0" w:color="auto"/>
-              <w:right w:val="single" w:sz="4" w:space="0" w:color="auto"/>
-            </w:tcBorders>
-            <w:shd w:val="clear" w:color="000000" w:fill="FFEB9C"/>
-            <w:noWrap/>
-            <w:vAlign w:val="bottom"/>
-            <w:hideMark/>
-          </w:tcPr>
-          <w:p>
-            <w:pPr>
-              <w:widowControl/>
-              <w:rPr>
-                <w:rFonts w:eastAsia="新細明體" w:cs="新細明體"/>
-                <w:color w:val="9C6500"/>
-                <w:kern w:val="0"/>
-                <w:sz w:val="22"/>
-              </w:rPr>
-            </w:pPr>
-            <w:r>
-              <w:rPr>
-                <w:rFonts w:eastAsia="新細明體" w:cs="新細明體"/>
-                <w:color w:val="9C6500"/>
-                <w:kern w:val="0"/>
-                <w:sz w:val="22"/>
-              </w:rPr>
-              <w:t xml:space="preserve">Touch Panel </w:t>
-            </w:r>
-          </w:p>
-        </w:tc>
-        <w:tc>
-          <w:tcPr>
-            <w:tcW w:w="1060" w:type="dxa"/>
-            <w:tcBorders>
-              <w:top w:val="single" w:sz="4" w:space="0" w:color="auto"/>
-              <w:left w:val="nil"/>
-              <w:bottom w:val="single" w:sz="4" w:space="0" w:color="auto"/>
-              <w:right w:val="single" w:sz="4" w:space="0" w:color="auto"/>
-            </w:tcBorders>
-            <w:shd w:val="clear" w:color="000000" w:fill="FFEB9C"/>
-            <w:noWrap/>
-            <w:vAlign w:val="bottom"/>
-            <w:hideMark/>
-          </w:tcPr>
-          <w:p>
-            <w:pPr>
-              <w:widowControl/>
-              <w:rPr>
-                <w:rFonts w:eastAsia="新細明體" w:cs="新細明體"/>
-                <w:color w:val="9C6500"/>
-                <w:kern w:val="0"/>
-                <w:sz w:val="22"/>
-              </w:rPr>
-            </w:pPr>
-            <w:r>
-              <w:rPr>
-                <w:rFonts w:eastAsia="新細明體" w:cs="新細明體"/>
-                <w:color w:val="9C6500"/>
-                <w:kern w:val="0"/>
-                <w:sz w:val="22"/>
-              </w:rPr>
-              <w:t>ID(Hex)</w:t>
-            </w:r>
-          </w:p>
-        </w:tc>
-      </w:tr>
-      <w:tr>
-        <w:trPr>
-          <w:trHeight w:val="312"/>
-        </w:trPr>
-        <w:tc>
-          <w:tcPr>
-            <w:tcW w:w="1220" w:type="dxa"/>
-            <w:tcBorders>
-              <w:top w:val="nil"/>
-              <w:left w:val="single" w:sz="4" w:space="0" w:color="auto"/>
-              <w:bottom w:val="single" w:sz="4" w:space="0" w:color="auto"/>
-              <w:right w:val="single" w:sz="4" w:space="0" w:color="auto"/>
-            </w:tcBorders>
-            <w:shd w:val="clear" w:color="auto" w:fill="auto"/>
-            <w:noWrap/>
-            <w:vAlign w:val="bottom"/>
-            <w:hideMark/>
-          </w:tcPr>
-          <w:p>
-            <w:pPr>
-              <w:widowControl/>
-              <w:rPr>
-                <w:rFonts w:eastAsia="SimSun" w:cs="新細明體"/>
-                <w:kern w:val="0"/>
-                <w:szCs w:val="24"/>
-              </w:rPr>
-            </w:pPr>
-            <w:r>
-              <w:rPr>
-                <w:rFonts w:eastAsia="SimSun" w:cs="新細明體"/>
-                <w:kern w:val="0"/>
-                <w:szCs w:val="24"/>
-              </w:rPr>
-              <w:t>電容</w:t>
-            </w:r>
-          </w:p>
-        </w:tc>
-        <w:tc>
-          <w:tcPr>
-            <w:tcW w:w="1060" w:type="dxa"/>
-            <w:tcBorders>
-              <w:top w:val="nil"/>
-              <w:left w:val="nil"/>
-              <w:bottom w:val="single" w:sz="4" w:space="0" w:color="auto"/>
-              <w:right w:val="single" w:sz="4" w:space="0" w:color="auto"/>
-            </w:tcBorders>
-            <w:shd w:val="clear" w:color="auto" w:fill="auto"/>
-            <w:noWrap/>
-            <w:vAlign w:val="bottom"/>
-            <w:hideMark/>
-          </w:tcPr>
-          <w:p>
-            <w:pPr>
-              <w:widowControl/>
-              <w:rPr>
-                <w:rFonts w:eastAsia="SimSun" w:cs="新細明體"/>
-                <w:kern w:val="0"/>
-                <w:szCs w:val="24"/>
-              </w:rPr>
-            </w:pPr>
-            <w:r>
-              <w:rPr>
-                <w:rFonts w:eastAsia="SimSun" w:cs="新細明體"/>
-                <w:kern w:val="0"/>
-                <w:szCs w:val="24"/>
-              </w:rPr>
-              <w:t>0x01</w:t>
-            </w:r>
-          </w:p>
-        </w:tc>
-      </w:tr>
-      <w:tr>
-        <w:trPr>
-          <w:trHeight w:val="312"/>
-        </w:trPr>
-        <w:tc>
-          <w:tcPr>
-            <w:tcW w:w="1220" w:type="dxa"/>
-            <w:tcBorders>
-              <w:top w:val="nil"/>
-              <w:left w:val="single" w:sz="4" w:space="0" w:color="auto"/>
-              <w:bottom w:val="single" w:sz="4" w:space="0" w:color="auto"/>
-              <w:right w:val="single" w:sz="4" w:space="0" w:color="auto"/>
-            </w:tcBorders>
-            <w:shd w:val="clear" w:color="auto" w:fill="auto"/>
-            <w:noWrap/>
-            <w:vAlign w:val="bottom"/>
-            <w:hideMark/>
-          </w:tcPr>
-          <w:p>
-            <w:pPr>
-              <w:widowControl/>
-              <w:rPr>
-                <w:rFonts w:eastAsia="SimSun" w:cs="新細明體"/>
-                <w:kern w:val="0"/>
-                <w:szCs w:val="24"/>
-              </w:rPr>
-            </w:pPr>
-            <w:r>
-              <w:rPr>
-                <w:rFonts w:eastAsia="SimSun" w:cs="新細明體"/>
-                <w:kern w:val="0"/>
-                <w:szCs w:val="24"/>
-              </w:rPr>
-              <w:t>電阻</w:t>
-            </w:r>
-          </w:p>
-        </w:tc>
-        <w:tc>
-          <w:tcPr>
-            <w:tcW w:w="1060" w:type="dxa"/>
-            <w:tcBorders>
-              <w:top w:val="nil"/>
-              <w:left w:val="nil"/>
-              <w:bottom w:val="single" w:sz="4" w:space="0" w:color="auto"/>
-              <w:right w:val="single" w:sz="4" w:space="0" w:color="auto"/>
-            </w:tcBorders>
-            <w:shd w:val="clear" w:color="auto" w:fill="auto"/>
-            <w:noWrap/>
-            <w:vAlign w:val="bottom"/>
-            <w:hideMark/>
-          </w:tcPr>
-          <w:p>
-            <w:pPr>
-              <w:widowControl/>
-              <w:rPr>
-                <w:rFonts w:eastAsia="SimSun" w:cs="新細明體"/>
-                <w:kern w:val="0"/>
-                <w:szCs w:val="24"/>
-              </w:rPr>
-            </w:pPr>
-            <w:r>
-              <w:rPr>
-                <w:rFonts w:eastAsia="SimSun" w:cs="新細明體"/>
-                <w:kern w:val="0"/>
-                <w:szCs w:val="24"/>
-              </w:rPr>
-              <w:t>0x02</w:t>
-            </w:r>
-          </w:p>
-        </w:tc>
-      </w:tr>
-    </w:tbl>
-    <w:p>
-      <w:pPr>
-        <w:rPr>
-          <w:rFonts w:hint="eastAsia"/>
-        </w:rPr>
-      </w:pPr>
+      <w:r>
+        <w:t>B</w:t>
+      </w:r>
+      <w:r>
+        <w:rPr>
+          <w:rFonts w:hint="eastAsia"/>
+        </w:rPr>
+        <w:t>yte 4:</w:t>
+      </w:r>
     </w:p>
     <w:p>
-      <w:pPr>
-        <w:rPr>
-          <w:rFonts w:hint="eastAsia"/>
-        </w:rPr>
-      </w:pPr>
-      <w:r>
-        <w:rPr>
-          <w:rFonts w:hint="eastAsia"/>
-        </w:rPr>
-        <w:t>Type 0x10:</w:t>
+      <w:r>
+        <w:t>B</w:t>
+      </w:r>
+      <w:r>
+        <w:rPr>
+          <w:rFonts w:hint="eastAsia"/>
+        </w:rPr>
+        <w:t>yte 5</w:t>
+      </w:r>
+      <w:proofErr w:type="gramStart"/>
+      <w:r>
+        <w:rPr>
+          <w:rFonts w:hint="eastAsia"/>
+        </w:rPr>
+        <w:t>:backlight</w:t>
+      </w:r>
+      <w:proofErr w:type="gramEnd"/>
+      <w:r>
+        <w:rPr>
+          <w:rFonts w:hint="eastAsia"/>
+        </w:rPr>
+        <w:t xml:space="preserve"> PWM frequency(default: </w:t>
+      </w:r>
+      <w:r>
+        <w:t>50000</w:t>
+      </w:r>
+      <w:r>
+        <w:rPr>
+          <w:rFonts w:hint="eastAsia"/>
+        </w:rPr>
+        <w:t xml:space="preserve"> HZ)</w:t>
       </w:r>
     </w:p>
     <w:p>
-      <w:pPr>
-        <w:rPr>
-          <w:rFonts w:hint="eastAsia"/>
-        </w:rPr>
-      </w:pPr>
-      <w:r>
-        <w:rPr>
-          <w:rFonts w:hint="eastAsia"/>
-        </w:rPr>
-        <w:t>Display</w:t>
-      </w:r>
-      <w:r>
-        <w:rPr>
-          <w:rFonts w:hint="eastAsia"/>
-        </w:rPr>
-        <w:t xml:space="preserve"> ID byte 1:</w:t>
+      <w:r>
+        <w:rPr>
+          <w:rFonts w:hint="eastAsia"/>
+        </w:rPr>
+        <w:tab/>
+        <w:t xml:space="preserve">100 ~ </w:t>
+      </w:r>
+      <w:r>
+        <w:t>50000</w:t>
+      </w:r>
+    </w:p>
+    <w:p>
+      <w:r>
+        <w:rPr>
+          <w:rFonts w:hint="eastAsia"/>
+        </w:rPr>
+        <w:tab/>
+      </w:r>
+      <w:proofErr w:type="spellStart"/>
+      <w:r>
+        <w:t>backlight_frequency</w:t>
+      </w:r>
+      <w:proofErr w:type="spellEnd"/>
+      <w:proofErr w:type="gramStart"/>
+      <w:r>
+        <w:rPr>
+          <w:rFonts w:hint="eastAsia"/>
+        </w:rPr>
+        <w:t>=(</w:t>
+      </w:r>
+      <w:proofErr w:type="gramEnd"/>
+      <w:r>
+        <w:t xml:space="preserve"> </w:t>
+      </w:r>
+      <w:r>
+        <w:t>B</w:t>
+      </w:r>
+      <w:r>
+        <w:rPr>
+          <w:rFonts w:hint="eastAsia"/>
+        </w:rPr>
+        <w:t>yte 4)*256+(</w:t>
+      </w:r>
+      <w:r>
+        <w:t xml:space="preserve"> </w:t>
+      </w:r>
+      <w:r>
+        <w:t>B</w:t>
+      </w:r>
+      <w:r>
+        <w:rPr>
+          <w:rFonts w:hint="eastAsia"/>
+        </w:rPr>
+        <w:t>yte 5)</w:t>
+      </w:r>
+    </w:p>
+    <w:p/>
+    <w:p/>
+    <w:p>
+      <w:r>
+        <w:rPr>
+          <w:rFonts w:hint="eastAsia"/>
+        </w:rPr>
+        <w:t>Type 0x10:</w:t>
+      </w:r>
+    </w:p>
+    <w:p>
+      <w:r>
+        <w:t>B</w:t>
+      </w:r>
+      <w:r>
+        <w:rPr>
+          <w:rFonts w:hint="eastAsia"/>
+        </w:rPr>
+        <w:t>yte 0:0x10</w:t>
+      </w:r>
+    </w:p>
+    <w:p>
+      <w:r>
+        <w:t>B</w:t>
+      </w:r>
+      <w:r>
+        <w:rPr>
+          <w:rFonts w:hint="eastAsia"/>
+        </w:rPr>
+        <w:t xml:space="preserve">yte 1:0x04(data </w:t>
+      </w:r>
+      <w:r>
+        <w:t>length</w:t>
+      </w:r>
+      <w:r>
+        <w:rPr>
+          <w:rFonts w:hint="eastAsia"/>
+        </w:rPr>
+        <w:t>)</w:t>
+      </w:r>
+    </w:p>
+    <w:p>
+      <w:r>
+        <w:t>B</w:t>
+      </w:r>
+      <w:r>
+        <w:rPr>
+          <w:rFonts w:hint="eastAsia"/>
+        </w:rPr>
+        <w:t xml:space="preserve">yte </w:t>
+      </w:r>
+      <w:proofErr w:type="gramStart"/>
+      <w:r>
+        <w:rPr>
+          <w:rFonts w:hint="eastAsia"/>
+        </w:rPr>
+        <w:t>2:</w:t>
+      </w:r>
+      <w:proofErr w:type="gramEnd"/>
+      <w:r>
+        <w:rPr>
+          <w:rFonts w:hint="eastAsia"/>
+        </w:rPr>
+        <w:t>(Resolution)</w:t>
       </w:r>
     </w:p>
     <w:tbl>
@@ -14663,7 +14796,6 @@
                 <w:kern w:val="0"/>
                 <w:szCs w:val="24"/>
               </w:rPr>
-              <w:lastRenderedPageBreak/>
               <w:t>800X600</w:t>
             </w:r>
           </w:p>
@@ -15009,6 +15141,7 @@
               <w:widowControl/>
               <w:rPr>
                 <w:rFonts w:eastAsia="SimSun" w:cs="新細明體"/>
+                <w:color w:val="FF0000"/>
                 <w:kern w:val="0"/>
                 <w:szCs w:val="24"/>
               </w:rPr>
@@ -15016,6 +15149,7 @@
             <w:r>
               <w:rPr>
                 <w:rFonts w:eastAsia="SimSun" w:cs="新細明體"/>
+                <w:color w:val="FF0000"/>
                 <w:kern w:val="0"/>
                 <w:szCs w:val="24"/>
               </w:rPr>
@@ -15041,47 +15175,70 @@
             <w:pPr>
               <w:widowControl/>
               <w:rPr>
+                <w:rFonts w:cs="新細明體"/>
+                <w:color w:val="FF0000"/>
+                <w:kern w:val="0"/>
+                <w:szCs w:val="24"/>
+              </w:rPr>
+            </w:pPr>
+            <w:r>
+              <w:rPr>
                 <w:rFonts w:eastAsia="SimSun" w:cs="新細明體"/>
-                <w:kern w:val="0"/>
-                <w:szCs w:val="24"/>
-              </w:rPr>
-            </w:pPr>
-            <w:r>
-              <w:rPr>
-                <w:rFonts w:eastAsia="SimSun" w:cs="新細明體"/>
-                <w:kern w:val="0"/>
-                <w:szCs w:val="24"/>
-              </w:rPr>
-              <w:t>0x0C</w:t>
+                <w:color w:val="FF0000"/>
+                <w:kern w:val="0"/>
+                <w:szCs w:val="24"/>
+              </w:rPr>
+              <w:t>0x0</w:t>
+            </w:r>
+            <w:r>
+              <w:rPr>
+                <w:rFonts w:cs="新細明體" w:hint="eastAsia"/>
+                <w:color w:val="FF0000"/>
+                <w:kern w:val="0"/>
+                <w:szCs w:val="24"/>
+              </w:rPr>
+              <w:t>8</w:t>
             </w:r>
           </w:p>
         </w:tc>
       </w:tr>
     </w:tbl>
+    <w:p/>
     <w:p>
-      <w:pPr>
-        <w:rPr>
-          <w:rFonts w:hint="eastAsia"/>
-        </w:rPr>
-      </w:pPr>
-    </w:p>
-    <w:p>
-      <w:pPr>
-        <w:rPr>
-          <w:rFonts w:hint="eastAsia"/>
-        </w:rPr>
-      </w:pPr>
-      <w:r>
-        <w:rPr>
-          <w:rFonts w:hint="eastAsia"/>
-        </w:rPr>
-        <w:t>Display</w:t>
-      </w:r>
-      <w:r>
-        <w:rPr>
-          <w:rFonts w:hint="eastAsia"/>
-        </w:rPr>
-        <w:t xml:space="preserve"> ID byte 2:</w:t>
+      <w:r>
+        <w:t>B</w:t>
+      </w:r>
+      <w:r>
+        <w:rPr>
+          <w:rFonts w:hint="eastAsia"/>
+        </w:rPr>
+        <w:t xml:space="preserve">yte </w:t>
+      </w:r>
+      <w:proofErr w:type="gramStart"/>
+      <w:r>
+        <w:rPr>
+          <w:rFonts w:hint="eastAsia"/>
+        </w:rPr>
+        <w:t>3:</w:t>
+      </w:r>
+      <w:proofErr w:type="gramEnd"/>
+      <w:r>
+        <w:rPr>
+          <w:rFonts w:hint="eastAsia"/>
+        </w:rPr>
+        <w:t>(</w:t>
+      </w:r>
+      <w:r>
+        <w:rPr>
+          <w:rFonts w:hint="eastAsia"/>
+        </w:rPr>
+        <w:t>color</w:t>
+      </w:r>
+      <w:r>
+        <w:rPr>
+          <w:rFonts w:hint="eastAsia"/>
+        </w:rPr>
+        <w:t xml:space="preserve"> depth)</w:t>
       </w:r>
     </w:p>
     <w:tbl>
@@ -15316,100 +15473,89 @@
         </w:tc>
       </w:tr>
     </w:tbl>
+    <w:p/>
     <w:p>
-      <w:pPr>
-        <w:rPr>
-          <w:rFonts w:hint="eastAsia"/>
-        </w:rPr>
-      </w:pPr>
-    </w:p>
-    <w:p>
-      <w:pPr>
-        <w:rPr>
-          <w:rFonts w:hint="eastAsia"/>
-        </w:rPr>
-      </w:pPr>
-      <w:r>
-        <w:rPr>
-          <w:rFonts w:hint="eastAsia"/>
-        </w:rPr>
-        <w:t>Display</w:t>
-      </w:r>
-      <w:r>
-        <w:rPr>
-          <w:rFonts w:hint="eastAsia"/>
-        </w:rPr>
-        <w:t xml:space="preserve"> ID byte </w:t>
-      </w:r>
-      <w:r>
-        <w:rPr>
-          <w:rFonts w:hint="eastAsia"/>
-        </w:rPr>
-        <w:t>3</w:t>
-      </w:r>
-      <w:r>
-        <w:rPr>
-          <w:rFonts w:hint="eastAsia"/>
-        </w:rPr>
-        <w:t>:</w:t>
-      </w:r>
-    </w:p>
-    <w:p>
-      <w:pPr>
-        <w:rPr>
-          <w:rFonts w:hint="eastAsia"/>
-        </w:rPr>
-      </w:pPr>
+      <w:r>
+        <w:t>B</w:t>
+      </w:r>
+      <w:r>
+        <w:rPr>
+          <w:rFonts w:hint="eastAsia"/>
+        </w:rPr>
+        <w:t xml:space="preserve">yte </w:t>
+      </w:r>
       <w:proofErr w:type="gramStart"/>
       <w:r>
         <w:rPr>
           <w:rFonts w:hint="eastAsia"/>
         </w:rPr>
-        <w:t>Number of frame per second.</w:t>
+        <w:t>4:</w:t>
+      </w:r>
+      <w:proofErr w:type="gramEnd"/>
+      <w:r>
+        <w:rPr>
+          <w:rFonts w:hint="eastAsia"/>
+        </w:rPr>
+        <w:t>(</w:t>
+      </w:r>
+      <w:r>
+        <w:rPr>
+          <w:rFonts w:hint="eastAsia"/>
+        </w:rPr>
+        <w:t xml:space="preserve"> </w:t>
+      </w:r>
+      <w:proofErr w:type="gramStart"/>
+      <w:r>
+        <w:rPr>
+          <w:rFonts w:hint="eastAsia"/>
+        </w:rPr>
+        <w:t>Number of frame per second.)</w:t>
       </w:r>
       <w:proofErr w:type="gramEnd"/>
     </w:p>
     <w:p>
-      <w:pPr>
-        <w:rPr>
-          <w:rFonts w:hint="eastAsia"/>
-        </w:rPr>
-      </w:pPr>
+      <w:r>
+        <w:rPr>
+          <w:rFonts w:hint="eastAsia"/>
+        </w:rPr>
+        <w:t>3</w:t>
+      </w:r>
+      <w:r>
+        <w:rPr>
+          <w:rFonts w:hint="eastAsia"/>
+        </w:rPr>
+        <w:t>0~100</w:t>
+      </w:r>
     </w:p>
+    <w:p/>
     <w:p>
-      <w:pPr>
-        <w:rPr>
-          <w:rFonts w:hint="eastAsia"/>
-        </w:rPr>
-      </w:pPr>
-      <w:r>
-        <w:rPr>
-          <w:rFonts w:hint="eastAsia"/>
-        </w:rPr>
-        <w:t>Display</w:t>
-      </w:r>
-      <w:r>
-        <w:rPr>
-          <w:rFonts w:hint="eastAsia"/>
-        </w:rPr>
-        <w:t xml:space="preserve"> ID byte </w:t>
-      </w:r>
-      <w:r>
-        <w:rPr>
-          <w:rFonts w:hint="eastAsia"/>
-        </w:rPr>
-        <w:t>4</w:t>
-      </w:r>
-      <w:r>
-        <w:rPr>
-          <w:rFonts w:hint="eastAsia"/>
-        </w:rPr>
-        <w:t>:</w:t>
+      <w:r>
+        <w:t>B</w:t>
+      </w:r>
+      <w:r>
+        <w:rPr>
+          <w:rFonts w:hint="eastAsia"/>
+        </w:rPr>
+        <w:t xml:space="preserve">yte </w:t>
+      </w:r>
+      <w:proofErr w:type="gramStart"/>
+      <w:r>
+        <w:rPr>
+          <w:rFonts w:hint="eastAsia"/>
+        </w:rPr>
+        <w:t>4:</w:t>
+      </w:r>
+      <w:proofErr w:type="gramEnd"/>
+      <w:r>
+        <w:rPr>
+          <w:rFonts w:hint="eastAsia"/>
+        </w:rPr>
+        <w:t>(display type)</w:t>
       </w:r>
     </w:p>
     <w:tbl>
       <w:tblPr>
-        <w:tblW w:w="2120" w:type="dxa"/>
+        <w:tblW w:w="2129" w:type="dxa"/>
         <w:tblInd w:w="23" w:type="dxa"/>
         <w:tblCellMar>
           <w:left w:w="28" w:type="dxa"/>
@@ -15419,7 +15565,7 @@
       </w:tblPr>
       <w:tblGrid>
         <w:gridCol w:w="1060"/>
-        <w:gridCol w:w="1060"/>
+        <w:gridCol w:w="1069"/>
       </w:tblGrid>
       <w:tr>
         <w:trPr>
@@ -15462,7 +15608,7 @@
         </w:tc>
         <w:tc>
           <w:tcPr>
-            <w:tcW w:w="1060" w:type="dxa"/>
+            <w:tcW w:w="1069" w:type="dxa"/>
             <w:tcBorders>
               <w:top w:val="single" w:sz="4" w:space="0" w:color="auto"/>
               <w:left w:val="nil"/>
@@ -15535,7 +15681,7 @@
         </w:tc>
         <w:tc>
           <w:tcPr>
-            <w:tcW w:w="1060" w:type="dxa"/>
+            <w:tcW w:w="1069" w:type="dxa"/>
             <w:tcBorders>
               <w:top w:val="nil"/>
               <w:left w:val="nil"/>
@@ -15606,7 +15752,7 @@
         </w:tc>
         <w:tc>
           <w:tcPr>
-            <w:tcW w:w="1060" w:type="dxa"/>
+            <w:tcW w:w="1069" w:type="dxa"/>
             <w:tcBorders>
               <w:top w:val="nil"/>
               <w:left w:val="nil"/>
@@ -15661,6 +15807,7 @@
               <w:widowControl/>
               <w:rPr>
                 <w:rFonts w:eastAsia="SimSun" w:cs="新細明體"/>
+                <w:color w:val="808080" w:themeColor="background1" w:themeShade="80"/>
                 <w:kern w:val="0"/>
                 <w:szCs w:val="24"/>
               </w:rPr>
@@ -15668,6 +15815,7 @@
             <w:r>
               <w:rPr>
                 <w:rFonts w:eastAsia="SimSun" w:cs="新細明體"/>
+                <w:color w:val="808080" w:themeColor="background1" w:themeShade="80"/>
                 <w:kern w:val="0"/>
                 <w:szCs w:val="24"/>
               </w:rPr>
@@ -15677,65 +15825,70 @@
         </w:tc>
         <w:tc>
           <w:tcPr>
-            <w:tcW w:w="1060" w:type="dxa"/>
-            <w:tcBorders>
-              <w:top w:val="nil"/>
-              <w:left w:val="nil"/>
-              <w:bottom w:val="single" w:sz="4" w:space="0" w:color="auto"/>
-              <w:right w:val="single" w:sz="4" w:space="0" w:color="auto"/>
-            </w:tcBorders>
-            <w:shd w:val="clear" w:color="auto" w:fill="auto"/>
-            <w:noWrap/>
-            <w:vAlign w:val="bottom"/>
-            <w:hideMark/>
-          </w:tcPr>
-          <w:p>
-            <w:pPr>
-              <w:widowControl/>
+            <w:tcW w:w="1069" w:type="dxa"/>
+            <w:tcBorders>
+              <w:top w:val="nil"/>
+              <w:left w:val="nil"/>
+              <w:bottom w:val="single" w:sz="4" w:space="0" w:color="auto"/>
+              <w:right w:val="single" w:sz="4" w:space="0" w:color="auto"/>
+            </w:tcBorders>
+            <w:shd w:val="clear" w:color="auto" w:fill="auto"/>
+            <w:noWrap/>
+            <w:vAlign w:val="bottom"/>
+            <w:hideMark/>
+          </w:tcPr>
+          <w:p>
+            <w:pPr>
+              <w:widowControl/>
+              <w:rPr>
+                <w:rFonts w:cs="新細明體"/>
+                <w:color w:val="808080" w:themeColor="background1" w:themeShade="80"/>
+                <w:kern w:val="0"/>
+                <w:szCs w:val="24"/>
+              </w:rPr>
+            </w:pPr>
+            <w:r>
               <w:rPr>
                 <w:rFonts w:eastAsia="SimSun" w:cs="新細明體"/>
-                <w:kern w:val="0"/>
-                <w:szCs w:val="24"/>
-              </w:rPr>
-            </w:pPr>
-            <w:r>
-              <w:rPr>
-                <w:rFonts w:eastAsia="SimSun" w:cs="新細明體"/>
+                <w:color w:val="808080" w:themeColor="background1" w:themeShade="80"/>
                 <w:kern w:val="0"/>
                 <w:szCs w:val="24"/>
               </w:rPr>
               <w:t>0x03</w:t>
+            </w:r>
+            <w:r>
+              <w:rPr>
+                <w:rFonts w:asciiTheme="minorEastAsia" w:hAnsiTheme="minorEastAsia" w:cs="新細明體" w:hint="eastAsia"/>
+                <w:color w:val="808080" w:themeColor="background1" w:themeShade="80"/>
+                <w:kern w:val="0"/>
+                <w:szCs w:val="24"/>
+              </w:rPr>
+              <w:t>(</w:t>
+            </w:r>
+            <w:r>
+              <w:rPr>
+                <w:rFonts w:cs="新細明體" w:hint="eastAsia"/>
+                <w:color w:val="808080" w:themeColor="background1" w:themeShade="80"/>
+                <w:kern w:val="0"/>
+                <w:szCs w:val="24"/>
+              </w:rPr>
+              <w:t>TBD)</w:t>
             </w:r>
           </w:p>
         </w:tc>
       </w:tr>
     </w:tbl>
+    <w:p/>
     <w:p>
-      <w:pPr>
-        <w:rPr>
-          <w:rFonts w:hint="eastAsia"/>
-        </w:rPr>
-      </w:pPr>
+      <w:r>
+        <w:rPr>
+          <w:rFonts w:hint="eastAsia"/>
+        </w:rPr>
+        <w:lastRenderedPageBreak/>
+        <w:t>Type 0x11:</w:t>
+      </w:r>
     </w:p>
     <w:p>
-      <w:pPr>
-        <w:rPr>
-          <w:rFonts w:hint="eastAsia"/>
-        </w:rPr>
-      </w:pPr>
-      <w:r>
-        <w:rPr>
-          <w:rFonts w:hint="eastAsia"/>
-        </w:rPr>
-        <w:t>Type 0x11:</w:t>
-      </w:r>
-    </w:p>
-    <w:p>
-      <w:pPr>
-        <w:rPr>
-          <w:rFonts w:hint="eastAsia"/>
-        </w:rPr>
-      </w:pPr>
       <w:r>
         <w:rPr>
           <w:rFonts w:hint="eastAsia"/>
@@ -15773,7 +15926,7 @@
       </w:tblPr>
       <w:tblGrid>
         <w:gridCol w:w="1240"/>
-        <w:gridCol w:w="840"/>
+        <w:gridCol w:w="1069"/>
       </w:tblGrid>
       <w:tr>
         <w:trPr>
@@ -15944,6 +16097,7 @@
               <w:widowControl/>
               <w:rPr>
                 <w:rFonts w:eastAsia="SimSun" w:cs="新細明體"/>
+                <w:color w:val="808080" w:themeColor="background1" w:themeShade="80"/>
                 <w:kern w:val="0"/>
                 <w:szCs w:val="24"/>
               </w:rPr>
@@ -15951,6 +16105,7 @@
             <w:r>
               <w:rPr>
                 <w:rFonts w:eastAsia="SimSun" w:cs="新細明體"/>
+                <w:color w:val="808080" w:themeColor="background1" w:themeShade="80"/>
                 <w:kern w:val="0"/>
                 <w:szCs w:val="24"/>
               </w:rPr>
@@ -15977,6 +16132,7 @@
               <w:widowControl/>
               <w:rPr>
                 <w:rFonts w:eastAsia="SimSun" w:cs="新細明體"/>
+                <w:color w:val="808080" w:themeColor="background1" w:themeShade="80"/>
                 <w:kern w:val="0"/>
                 <w:szCs w:val="24"/>
               </w:rPr>
@@ -15984,10 +16140,29 @@
             <w:r>
               <w:rPr>
                 <w:rFonts w:eastAsia="SimSun" w:cs="新細明體"/>
+                <w:color w:val="808080" w:themeColor="background1" w:themeShade="80"/>
                 <w:kern w:val="0"/>
                 <w:szCs w:val="24"/>
               </w:rPr>
               <w:t>0x02</w:t>
+            </w:r>
+            <w:r>
+              <w:rPr>
+                <w:rFonts w:asciiTheme="minorEastAsia" w:hAnsiTheme="minorEastAsia" w:cs="新細明體" w:hint="eastAsia"/>
+                <w:color w:val="808080" w:themeColor="background1" w:themeShade="80"/>
+                <w:kern w:val="0"/>
+                <w:szCs w:val="24"/>
+              </w:rPr>
+              <w:t>(</w:t>
+            </w:r>
+            <w:r>
+              <w:rPr>
+                <w:rFonts w:cs="新細明體" w:hint="eastAsia"/>
+                <w:color w:val="808080" w:themeColor="background1" w:themeShade="80"/>
+                <w:kern w:val="0"/>
+                <w:szCs w:val="24"/>
+              </w:rPr>
+              <w:t>TBD)</w:t>
             </w:r>
           </w:p>
         </w:tc>
@@ -16015,6 +16190,7 @@
               <w:widowControl/>
               <w:rPr>
                 <w:rFonts w:eastAsia="SimSun" w:cs="新細明體"/>
+                <w:color w:val="808080" w:themeColor="background1" w:themeShade="80"/>
                 <w:kern w:val="0"/>
                 <w:szCs w:val="24"/>
               </w:rPr>
@@ -16022,6 +16198,7 @@
             <w:r>
               <w:rPr>
                 <w:rFonts w:eastAsia="SimSun" w:cs="新細明體"/>
+                <w:color w:val="808080" w:themeColor="background1" w:themeShade="80"/>
                 <w:kern w:val="0"/>
                 <w:szCs w:val="24"/>
               </w:rPr>
@@ -16048,6 +16225,7 @@
               <w:widowControl/>
               <w:rPr>
                 <w:rFonts w:eastAsia="SimSun" w:cs="新細明體"/>
+                <w:color w:val="808080" w:themeColor="background1" w:themeShade="80"/>
                 <w:kern w:val="0"/>
                 <w:szCs w:val="24"/>
               </w:rPr>
@@ -16055,10 +16233,29 @@
             <w:r>
               <w:rPr>
                 <w:rFonts w:eastAsia="SimSun" w:cs="新細明體"/>
+                <w:color w:val="808080" w:themeColor="background1" w:themeShade="80"/>
                 <w:kern w:val="0"/>
                 <w:szCs w:val="24"/>
               </w:rPr>
               <w:t>0x03</w:t>
+            </w:r>
+            <w:r>
+              <w:rPr>
+                <w:rFonts w:asciiTheme="minorEastAsia" w:hAnsiTheme="minorEastAsia" w:cs="新細明體" w:hint="eastAsia"/>
+                <w:color w:val="808080" w:themeColor="background1" w:themeShade="80"/>
+                <w:kern w:val="0"/>
+                <w:szCs w:val="24"/>
+              </w:rPr>
+              <w:t>(</w:t>
+            </w:r>
+            <w:r>
+              <w:rPr>
+                <w:rFonts w:cs="新細明體" w:hint="eastAsia"/>
+                <w:color w:val="808080" w:themeColor="background1" w:themeShade="80"/>
+                <w:kern w:val="0"/>
+                <w:szCs w:val="24"/>
+              </w:rPr>
+              <w:t>TBD)</w:t>
             </w:r>
           </w:p>
         </w:tc>
@@ -16086,6 +16283,7 @@
               <w:widowControl/>
               <w:rPr>
                 <w:rFonts w:eastAsia="SimSun" w:cs="新細明體"/>
+                <w:color w:val="808080" w:themeColor="background1" w:themeShade="80"/>
                 <w:kern w:val="0"/>
                 <w:szCs w:val="24"/>
               </w:rPr>
@@ -16093,6 +16291,7 @@
             <w:r>
               <w:rPr>
                 <w:rFonts w:eastAsia="SimSun" w:cs="新細明體"/>
+                <w:color w:val="808080" w:themeColor="background1" w:themeShade="80"/>
                 <w:kern w:val="0"/>
                 <w:szCs w:val="24"/>
               </w:rPr>
@@ -16119,6 +16318,7 @@
               <w:widowControl/>
               <w:rPr>
                 <w:rFonts w:eastAsia="SimSun" w:cs="新細明體"/>
+                <w:color w:val="808080" w:themeColor="background1" w:themeShade="80"/>
                 <w:kern w:val="0"/>
                 <w:szCs w:val="24"/>
               </w:rPr>
@@ -16126,10 +16326,29 @@
             <w:r>
               <w:rPr>
                 <w:rFonts w:eastAsia="SimSun" w:cs="新細明體"/>
+                <w:color w:val="808080" w:themeColor="background1" w:themeShade="80"/>
                 <w:kern w:val="0"/>
                 <w:szCs w:val="24"/>
               </w:rPr>
               <w:t>0x04</w:t>
+            </w:r>
+            <w:r>
+              <w:rPr>
+                <w:rFonts w:asciiTheme="minorEastAsia" w:hAnsiTheme="minorEastAsia" w:cs="新細明體" w:hint="eastAsia"/>
+                <w:color w:val="808080" w:themeColor="background1" w:themeShade="80"/>
+                <w:kern w:val="0"/>
+                <w:szCs w:val="24"/>
+              </w:rPr>
+              <w:t>(</w:t>
+            </w:r>
+            <w:r>
+              <w:rPr>
+                <w:rFonts w:cs="新細明體" w:hint="eastAsia"/>
+                <w:color w:val="808080" w:themeColor="background1" w:themeShade="80"/>
+                <w:kern w:val="0"/>
+                <w:szCs w:val="24"/>
+              </w:rPr>
+              <w:t>TBD)</w:t>
             </w:r>
           </w:p>
         </w:tc>
@@ -16157,6 +16376,7 @@
               <w:widowControl/>
               <w:rPr>
                 <w:rFonts w:eastAsia="SimSun" w:cs="新細明體"/>
+                <w:color w:val="808080" w:themeColor="background1" w:themeShade="80"/>
                 <w:kern w:val="0"/>
                 <w:szCs w:val="24"/>
               </w:rPr>
@@ -16164,6 +16384,7 @@
             <w:r>
               <w:rPr>
                 <w:rFonts w:eastAsia="SimSun" w:cs="新細明體"/>
+                <w:color w:val="808080" w:themeColor="background1" w:themeShade="80"/>
                 <w:kern w:val="0"/>
                 <w:szCs w:val="24"/>
               </w:rPr>
@@ -16190,6 +16411,7 @@
               <w:widowControl/>
               <w:rPr>
                 <w:rFonts w:eastAsia="SimSun" w:cs="新細明體"/>
+                <w:color w:val="808080" w:themeColor="background1" w:themeShade="80"/>
                 <w:kern w:val="0"/>
                 <w:szCs w:val="24"/>
               </w:rPr>
@@ -16197,10 +16419,29 @@
             <w:r>
               <w:rPr>
                 <w:rFonts w:eastAsia="SimSun" w:cs="新細明體"/>
+                <w:color w:val="808080" w:themeColor="background1" w:themeShade="80"/>
                 <w:kern w:val="0"/>
                 <w:szCs w:val="24"/>
               </w:rPr>
               <w:t>0x05</w:t>
+            </w:r>
+            <w:r>
+              <w:rPr>
+                <w:rFonts w:asciiTheme="minorEastAsia" w:hAnsiTheme="minorEastAsia" w:cs="新細明體" w:hint="eastAsia"/>
+                <w:color w:val="808080" w:themeColor="background1" w:themeShade="80"/>
+                <w:kern w:val="0"/>
+                <w:szCs w:val="24"/>
+              </w:rPr>
+              <w:t>(</w:t>
+            </w:r>
+            <w:r>
+              <w:rPr>
+                <w:rFonts w:cs="新細明體" w:hint="eastAsia"/>
+                <w:color w:val="808080" w:themeColor="background1" w:themeShade="80"/>
+                <w:kern w:val="0"/>
+                <w:szCs w:val="24"/>
+              </w:rPr>
+              <w:t>TBD)</w:t>
             </w:r>
           </w:p>
         </w:tc>
@@ -16258,39 +16499,46 @@
         <w:rPr>
           <w:rFonts w:hint="eastAsia"/>
         </w:rPr>
-        <w:t xml:space="preserve">0x01 = 0x06, </w:t>
-      </w:r>
-      <w:r>
-        <w:rPr>
-          <w:rFonts w:hint="eastAsia"/>
-        </w:rPr>
-        <w:t>代表</w:t>
-      </w:r>
-      <w:r>
-        <w:rPr>
-          <w:rFonts w:hint="eastAsia"/>
-        </w:rPr>
-        <w:t>MAC ID</w:t>
-      </w:r>
-      <w:r>
-        <w:rPr>
-          <w:rFonts w:hint="eastAsia"/>
-        </w:rPr>
-        <w:t>欄位資料長度為</w:t>
-      </w:r>
-      <w:r>
-        <w:rPr>
-          <w:rFonts w:hint="eastAsia"/>
-        </w:rPr>
-        <w:t>6 bytes</w:t>
+        <w:t>0x0</w:t>
+      </w:r>
+      <w:r>
+        <w:rPr>
+          <w:rFonts w:hint="eastAsia"/>
+        </w:rPr>
+        <w:t>8</w:t>
+      </w:r>
+      <w:r>
+        <w:rPr>
+          <w:rFonts w:hint="eastAsia"/>
+        </w:rPr>
+        <w:t xml:space="preserve"> = 0x</w:t>
+      </w:r>
+      <w:r>
+        <w:rPr>
+          <w:rFonts w:hint="eastAsia"/>
+        </w:rPr>
+        <w:t xml:space="preserve">10, </w:t>
+      </w:r>
+      <w:r>
+        <w:rPr>
+          <w:rFonts w:hint="eastAsia"/>
+        </w:rPr>
+        <w:t>代表此欄位描述</w:t>
+      </w:r>
+      <w:r>
+        <w:rPr>
+          <w:rFonts w:hint="eastAsia"/>
+        </w:rPr>
+        <w:t>LCD</w:t>
+      </w:r>
+      <w:r>
+        <w:rPr>
+          <w:rFonts w:hint="eastAsia"/>
+        </w:rPr>
+        <w:t>特性</w:t>
       </w:r>
     </w:p>
     <w:p>
-      <w:pPr>
-        <w:rPr>
-          <w:rFonts w:hint="eastAsia"/>
-        </w:rPr>
-      </w:pPr>
       <w:r>
         <w:rPr>
           <w:rFonts w:hint="eastAsia"/>
@@ -16301,7 +16549,13 @@
         <w:rPr>
           <w:rFonts w:hint="eastAsia"/>
         </w:rPr>
-        <w:t>0x02~0x07</w:t>
+        <w:t>0x0a~0x0</w:t>
+      </w:r>
+      <w:r>
+        <w:rPr>
+          <w:rFonts w:hint="eastAsia"/>
+        </w:rPr>
+        <w:t>d</w:t>
       </w:r>
       <w:r>
         <w:rPr>
@@ -16313,33 +16567,40 @@
         <w:rPr>
           <w:rFonts w:hint="eastAsia"/>
         </w:rPr>
-        <w:t>6 bytes</w:t>
-      </w:r>
-      <w:r>
-        <w:rPr>
-          <w:rFonts w:hint="eastAsia"/>
-        </w:rPr>
-        <w:t>的</w:t>
-      </w:r>
-      <w:r>
-        <w:rPr>
-          <w:rFonts w:hint="eastAsia"/>
-        </w:rPr>
-        <w:t>MAC ID = 00:11:22:33:44:55, BCD</w:t>
-      </w:r>
-      <w:r>
-        <w:rPr>
-          <w:rFonts w:hint="eastAsia"/>
-        </w:rPr>
-        <w:t>編碼格式</w:t>
+        <w:t>4</w:t>
+      </w:r>
+      <w:r>
+        <w:rPr>
+          <w:rFonts w:hint="eastAsia"/>
+        </w:rPr>
+        <w:t xml:space="preserve"> bytes = 0x02, 0x18, </w:t>
+      </w:r>
+      <w:r>
+        <w:rPr>
+          <w:rFonts w:hint="eastAsia"/>
+        </w:rPr>
+        <w:t xml:space="preserve">0x3c, </w:t>
+      </w:r>
+      <w:r>
+        <w:rPr>
+          <w:rFonts w:hint="eastAsia"/>
+        </w:rPr>
+        <w:t>0x01 = 800x480x24bits</w:t>
+      </w:r>
+      <w:r>
+        <w:rPr>
+          <w:rFonts w:hint="eastAsia"/>
+        </w:rPr>
+        <w:t xml:space="preserve"> 60Hz</w:t>
+      </w:r>
+      <w:r>
+        <w:rPr>
+          <w:rFonts w:hint="eastAsia"/>
+        </w:rPr>
+        <w:t>, LVDS interface</w:t>
       </w:r>
     </w:p>
     <w:p>
-      <w:pPr>
-        <w:rPr>
-          <w:rFonts w:hint="eastAsia"/>
-        </w:rPr>
-      </w:pPr>
       <w:r>
         <w:rPr>
           <w:rFonts w:hint="eastAsia"/>
@@ -16350,51 +16611,34 @@
         <w:rPr>
           <w:rFonts w:hint="eastAsia"/>
         </w:rPr>
-        <w:t>0x0</w:t>
-      </w:r>
-      <w:r>
-        <w:rPr>
-          <w:rFonts w:hint="eastAsia"/>
-        </w:rPr>
-        <w:t>8</w:t>
-      </w:r>
-      <w:r>
-        <w:rPr>
-          <w:rFonts w:hint="eastAsia"/>
-        </w:rPr>
-        <w:t xml:space="preserve"> = 0x</w:t>
-      </w:r>
-      <w:r>
-        <w:rPr>
-          <w:rFonts w:hint="eastAsia"/>
-        </w:rPr>
-        <w:t xml:space="preserve">10, </w:t>
-      </w:r>
-      <w:r>
-        <w:rPr>
-          <w:rFonts w:hint="eastAsia"/>
-        </w:rPr>
-        <w:t>代表此欄位描述</w:t>
-      </w:r>
-      <w:r>
-        <w:rPr>
-          <w:rFonts w:hint="eastAsia"/>
-        </w:rPr>
-        <w:t>LCD</w:t>
-      </w:r>
-      <w:r>
-        <w:rPr>
-          <w:rFonts w:hint="eastAsia"/>
-        </w:rPr>
-        <w:t>特性</w:t>
+        <w:t xml:space="preserve">0x0e = 0x11, </w:t>
+      </w:r>
+      <w:r>
+        <w:rPr>
+          <w:rFonts w:hint="eastAsia"/>
+        </w:rPr>
+        <w:t>代表開機</w:t>
+      </w:r>
+      <w:r>
+        <w:rPr>
+          <w:rFonts w:hint="eastAsia"/>
+        </w:rPr>
+        <w:t>Logo, ID = 0x01</w:t>
+      </w:r>
+      <w:r>
+        <w:rPr>
+          <w:rFonts w:hint="eastAsia"/>
+        </w:rPr>
+        <w:t>為</w:t>
+      </w:r>
+      <w:r>
+        <w:rPr>
+          <w:rFonts w:hint="eastAsia"/>
+        </w:rPr>
+        <w:t>APLEX Logo</w:t>
       </w:r>
     </w:p>
     <w:p>
-      <w:pPr>
-        <w:rPr>
-          <w:rFonts w:hint="eastAsia"/>
-        </w:rPr>
-      </w:pPr>
       <w:r>
         <w:rPr>
           <w:rFonts w:hint="eastAsia"/>
@@ -16405,125 +16649,102 @@
         <w:rPr>
           <w:rFonts w:hint="eastAsia"/>
         </w:rPr>
-        <w:t>0x0a~0x0</w:t>
-      </w:r>
-      <w:r>
-        <w:rPr>
-          <w:rFonts w:hint="eastAsia"/>
-        </w:rPr>
-        <w:t>d</w:t>
-      </w:r>
-      <w:r>
-        <w:rPr>
-          <w:rFonts w:hint="eastAsia"/>
-        </w:rPr>
-        <w:t>共有</w:t>
-      </w:r>
-      <w:r>
-        <w:rPr>
-          <w:rFonts w:hint="eastAsia"/>
-        </w:rPr>
-        <w:t>4</w:t>
-      </w:r>
-      <w:r>
-        <w:rPr>
-          <w:rFonts w:hint="eastAsia"/>
-        </w:rPr>
-        <w:t xml:space="preserve"> bytes = 0x02, 0x18, </w:t>
-      </w:r>
-      <w:r>
-        <w:rPr>
-          <w:rFonts w:hint="eastAsia"/>
-        </w:rPr>
-        <w:t xml:space="preserve">0x3c, </w:t>
-      </w:r>
-      <w:r>
-        <w:rPr>
-          <w:rFonts w:hint="eastAsia"/>
-        </w:rPr>
-        <w:t>0x01 = 800x480x24bits</w:t>
-      </w:r>
-      <w:r>
-        <w:rPr>
-          <w:rFonts w:hint="eastAsia"/>
-        </w:rPr>
-        <w:t xml:space="preserve"> 60Hz</w:t>
-      </w:r>
-      <w:r>
-        <w:rPr>
-          <w:rFonts w:hint="eastAsia"/>
-        </w:rPr>
-        <w:t>, LVDS interface</w:t>
+        <w:t>0x1</w:t>
+      </w:r>
+      <w:r>
+        <w:rPr>
+          <w:rFonts w:hint="eastAsia"/>
+        </w:rPr>
+        <w:t>1</w:t>
+      </w:r>
+      <w:r>
+        <w:rPr>
+          <w:rFonts w:hint="eastAsia"/>
+        </w:rPr>
+        <w:t xml:space="preserve"> = 0x0a</w:t>
+      </w:r>
+      <w:r>
+        <w:rPr>
+          <w:rFonts w:hint="eastAsia"/>
+        </w:rPr>
+        <w:t xml:space="preserve">, </w:t>
+      </w:r>
+      <w:r>
+        <w:rPr>
+          <w:rFonts w:hint="eastAsia"/>
+        </w:rPr>
+        <w:t>代表此欄位內容是</w:t>
+      </w:r>
+      <w:r>
+        <w:rPr>
+          <w:rFonts w:hint="eastAsia"/>
+        </w:rPr>
+        <w:t>Touch panel ID, ID = 0x01</w:t>
+      </w:r>
+      <w:r>
+        <w:rPr>
+          <w:rFonts w:hint="eastAsia"/>
+        </w:rPr>
+        <w:t>為電容式觸控</w:t>
       </w:r>
     </w:p>
     <w:p>
-      <w:pPr>
-        <w:rPr>
-          <w:rFonts w:hint="eastAsia"/>
-        </w:rPr>
-      </w:pPr>
-      <w:r>
-        <w:rPr>
-          <w:rFonts w:hint="eastAsia"/>
-        </w:rPr>
-        <w:lastRenderedPageBreak/>
+      <w:r>
+        <w:rPr>
+          <w:rFonts w:hint="eastAsia"/>
+        </w:rPr>
         <w:t>位址</w:t>
       </w:r>
       <w:r>
         <w:rPr>
           <w:rFonts w:hint="eastAsia"/>
         </w:rPr>
-        <w:t>0x</w:t>
-      </w:r>
-      <w:r>
-        <w:rPr>
-          <w:rFonts w:hint="eastAsia"/>
-        </w:rPr>
-        <w:t>0</w:t>
-      </w:r>
-      <w:r>
-        <w:rPr>
-          <w:rFonts w:hint="eastAsia"/>
-        </w:rPr>
-        <w:t>e = 0x</w:t>
-      </w:r>
-      <w:r>
-        <w:rPr>
-          <w:rFonts w:hint="eastAsia"/>
-        </w:rPr>
-        <w:t xml:space="preserve">11, </w:t>
-      </w:r>
-      <w:r>
-        <w:rPr>
-          <w:rFonts w:hint="eastAsia"/>
-        </w:rPr>
-        <w:t>代表開機</w:t>
-      </w:r>
-      <w:r>
-        <w:rPr>
-          <w:rFonts w:hint="eastAsia"/>
-        </w:rPr>
-        <w:t>Logo, ID = 0x01</w:t>
-      </w:r>
-      <w:r>
-        <w:rPr>
-          <w:rFonts w:hint="eastAsia"/>
-        </w:rPr>
-        <w:t>為</w:t>
-      </w:r>
-      <w:r>
-        <w:rPr>
-          <w:rFonts w:hint="eastAsia"/>
-        </w:rPr>
-        <w:t>APLEX Logo</w:t>
+        <w:t xml:space="preserve">0x14 = 0x04, </w:t>
+      </w:r>
+      <w:r>
+        <w:rPr>
+          <w:rFonts w:hint="eastAsia"/>
+        </w:rPr>
+        <w:t>代表背光控制極性</w:t>
+      </w:r>
+      <w:r>
+        <w:rPr>
+          <w:rFonts w:hint="eastAsia"/>
+        </w:rPr>
+        <w:t>, ID = 0x00</w:t>
+      </w:r>
+      <w:r>
+        <w:rPr>
+          <w:rFonts w:hint="eastAsia"/>
+        </w:rPr>
+        <w:t>代表</w:t>
+      </w:r>
+      <w:r>
+        <w:rPr>
+          <w:rFonts w:hint="eastAsia"/>
+        </w:rPr>
+        <w:t>dimming</w:t>
+      </w:r>
+      <w:r>
+        <w:rPr>
+          <w:rFonts w:hint="eastAsia"/>
+        </w:rPr>
+        <w:t>電壓越高或</w:t>
+      </w:r>
+      <w:r>
+        <w:rPr>
+          <w:rFonts w:hint="eastAsia"/>
+        </w:rPr>
+        <w:t>pulse</w:t>
+      </w:r>
+      <w:r>
+        <w:rPr>
+          <w:rFonts w:hint="eastAsia"/>
+        </w:rPr>
+        <w:t>越寬則背光越亮</w:t>
       </w:r>
     </w:p>
     <w:p>
-      <w:pPr>
-        <w:rPr>
-          <w:rFonts w:hint="eastAsia"/>
-        </w:rPr>
-      </w:pPr>
       <w:r>
         <w:rPr>
           <w:rFonts w:hint="eastAsia"/>
@@ -16534,51 +16755,30 @@
         <w:rPr>
           <w:rFonts w:hint="eastAsia"/>
         </w:rPr>
-        <w:t>0x1</w:t>
-      </w:r>
-      <w:r>
-        <w:rPr>
-          <w:rFonts w:hint="eastAsia"/>
-        </w:rPr>
-        <w:t>1</w:t>
-      </w:r>
-      <w:r>
-        <w:rPr>
-          <w:rFonts w:hint="eastAsia"/>
-        </w:rPr>
-        <w:t xml:space="preserve"> = 0x0a</w:t>
-      </w:r>
-      <w:r>
-        <w:rPr>
-          <w:rFonts w:hint="eastAsia"/>
-        </w:rPr>
-        <w:t xml:space="preserve">, </w:t>
-      </w:r>
-      <w:r>
-        <w:rPr>
-          <w:rFonts w:hint="eastAsia"/>
-        </w:rPr>
-        <w:t>代表此欄位內容是</w:t>
-      </w:r>
-      <w:r>
-        <w:rPr>
-          <w:rFonts w:hint="eastAsia"/>
-        </w:rPr>
-        <w:t>Touch panel ID, ID = 0x01</w:t>
-      </w:r>
-      <w:r>
-        <w:rPr>
-          <w:rFonts w:hint="eastAsia"/>
-        </w:rPr>
-        <w:t>為電容式觸控</w:t>
+        <w:t xml:space="preserve">0x17 = 0x03, </w:t>
+      </w:r>
+      <w:r>
+        <w:rPr>
+          <w:rFonts w:hint="eastAsia"/>
+        </w:rPr>
+        <w:t>代表軟</w:t>
+      </w:r>
+      <w:proofErr w:type="gramStart"/>
+      <w:r>
+        <w:rPr>
+          <w:rFonts w:hint="eastAsia"/>
+        </w:rPr>
+        <w:t>件料號</w:t>
+      </w:r>
+      <w:proofErr w:type="gramEnd"/>
+      <w:r>
+        <w:rPr>
+          <w:rFonts w:hint="eastAsia"/>
+        </w:rPr>
+        <w:t>.</w:t>
       </w:r>
     </w:p>
     <w:p>
-      <w:pPr>
-        <w:rPr>
-          <w:rFonts w:hint="eastAsia"/>
-        </w:rPr>
-      </w:pPr>
       <w:r>
         <w:rPr>
           <w:rFonts w:hint="eastAsia"/>
@@ -16589,93 +16789,58 @@
         <w:rPr>
           <w:rFonts w:hint="eastAsia"/>
         </w:rPr>
-        <w:t>0x</w:t>
-      </w:r>
-      <w:r>
-        <w:rPr>
-          <w:rFonts w:hint="eastAsia"/>
-        </w:rPr>
-        <w:t>14</w:t>
-      </w:r>
-      <w:r>
-        <w:rPr>
-          <w:rFonts w:hint="eastAsia"/>
-        </w:rPr>
-        <w:t xml:space="preserve"> = 0x</w:t>
-      </w:r>
-      <w:r>
-        <w:rPr>
-          <w:rFonts w:hint="eastAsia"/>
-        </w:rPr>
-        <w:t>04</w:t>
-      </w:r>
-      <w:r>
-        <w:rPr>
-          <w:rFonts w:hint="eastAsia"/>
-        </w:rPr>
-        <w:t xml:space="preserve">, </w:t>
-      </w:r>
-      <w:r>
-        <w:rPr>
-          <w:rFonts w:hint="eastAsia"/>
-        </w:rPr>
-        <w:t>代表</w:t>
-      </w:r>
-      <w:r>
-        <w:rPr>
-          <w:rFonts w:hint="eastAsia"/>
-        </w:rPr>
-        <w:t>背光控制極性</w:t>
-      </w:r>
-      <w:r>
-        <w:rPr>
-          <w:rFonts w:hint="eastAsia"/>
-        </w:rPr>
-        <w:t xml:space="preserve">, ID = </w:t>
-      </w:r>
-      <w:r>
-        <w:rPr>
-          <w:rFonts w:hint="eastAsia"/>
-        </w:rPr>
-        <w:t>0x00</w:t>
-      </w:r>
-      <w:r>
-        <w:rPr>
-          <w:rFonts w:hint="eastAsia"/>
-        </w:rPr>
-        <w:t>代表</w:t>
-      </w:r>
-      <w:r>
-        <w:rPr>
-          <w:rFonts w:hint="eastAsia"/>
-        </w:rPr>
-        <w:t>dimming</w:t>
-      </w:r>
-      <w:r>
-        <w:rPr>
-          <w:rFonts w:hint="eastAsia"/>
-        </w:rPr>
-        <w:t>電壓越高或</w:t>
-      </w:r>
-      <w:r>
-        <w:rPr>
-          <w:rFonts w:hint="eastAsia"/>
-        </w:rPr>
-        <w:t>pulse</w:t>
-      </w:r>
-      <w:r>
-        <w:rPr>
-          <w:rFonts w:hint="eastAsia"/>
-        </w:rPr>
-        <w:t>越寬則背光越亮</w:t>
+        <w:t>0x19~0x1e</w:t>
+      </w:r>
+      <w:r>
+        <w:rPr>
+          <w:rFonts w:hint="eastAsia"/>
+        </w:rPr>
+        <w:t>內容代表軟</w:t>
+      </w:r>
+      <w:proofErr w:type="gramStart"/>
+      <w:r>
+        <w:rPr>
+          <w:rFonts w:hint="eastAsia"/>
+        </w:rPr>
+        <w:t>件料號</w:t>
+      </w:r>
+      <w:proofErr w:type="gramEnd"/>
+      <w:r>
+        <w:rPr>
+          <w:rFonts w:hint="eastAsia"/>
+        </w:rPr>
+        <w:t>為</w:t>
+      </w:r>
+      <w:r>
+        <w:rPr>
+          <w:rFonts w:hint="eastAsia"/>
+        </w:rPr>
+        <w:t xml:space="preserve"> </w:t>
+      </w:r>
+      <w:proofErr w:type="gramStart"/>
+      <w:r>
+        <w:t>”</w:t>
+      </w:r>
+      <w:proofErr w:type="gramEnd"/>
+      <w:r>
+        <w:rPr>
+          <w:rFonts w:hint="eastAsia"/>
+        </w:rPr>
+        <w:t>991134556612</w:t>
+      </w:r>
+      <w:proofErr w:type="gramStart"/>
+      <w:r>
+        <w:t>”</w:t>
+      </w:r>
+      <w:proofErr w:type="gramEnd"/>
+      <w:r>
+        <w:rPr>
+          <w:rFonts w:hint="eastAsia"/>
+        </w:rPr>
+        <w:t xml:space="preserve"> </w:t>
       </w:r>
     </w:p>
     <w:p>
-      <w:pPr>
-        <w:rPr>
-          <w:rFonts w:hint="eastAsia"/>
-        </w:rPr>
-      </w:pPr>
       <w:r>
         <w:rPr>
           <w:rFonts w:hint="eastAsia"/>
@@ -16686,28 +16851,50 @@
         <w:rPr>
           <w:rFonts w:hint="eastAsia"/>
         </w:rPr>
-        <w:t>0x1</w:t>
-      </w:r>
-      <w:r>
-        <w:rPr>
-          <w:rFonts w:hint="eastAsia"/>
-        </w:rPr>
-        <w:t xml:space="preserve">7 = 0x03, </w:t>
-      </w:r>
-      <w:r>
-        <w:rPr>
-          <w:rFonts w:hint="eastAsia"/>
-        </w:rPr>
-        <w:t>代表軟</w:t>
-      </w:r>
-      <w:proofErr w:type="gramStart"/>
-      <w:r>
-        <w:rPr>
-          <w:rFonts w:hint="eastAsia"/>
-        </w:rPr>
-        <w:t>件料號</w:t>
-      </w:r>
-      <w:proofErr w:type="gramEnd"/>
+        <w:t>0x</w:t>
+      </w:r>
+      <w:r>
+        <w:rPr>
+          <w:rFonts w:hint="eastAsia"/>
+        </w:rPr>
+        <w:t>fe</w:t>
+      </w:r>
+      <w:r>
+        <w:rPr>
+          <w:rFonts w:hint="eastAsia"/>
+        </w:rPr>
+        <w:t xml:space="preserve"> = 0x000</w:t>
+      </w:r>
+      <w:r>
+        <w:rPr>
+          <w:rFonts w:hint="eastAsia"/>
+        </w:rPr>
+        <w:t>3</w:t>
+      </w:r>
+      <w:r>
+        <w:rPr>
+          <w:rFonts w:hint="eastAsia"/>
+        </w:rPr>
+        <w:t xml:space="preserve">, </w:t>
+      </w:r>
+      <w:r>
+        <w:rPr>
+          <w:rFonts w:hint="eastAsia"/>
+        </w:rPr>
+        <w:t>代表</w:t>
+      </w:r>
+      <w:r>
+        <w:rPr>
+          <w:rFonts w:hint="eastAsia"/>
+        </w:rPr>
+        <w:t xml:space="preserve">EEPROM version </w:t>
+      </w:r>
+      <w:r>
+        <w:rPr>
+          <w:rFonts w:hint="eastAsia"/>
+        </w:rPr>
+        <w:t>3</w:t>
+      </w:r>
       <w:r>
         <w:rPr>
           <w:rFonts w:hint="eastAsia"/>
@@ -16715,161 +16902,8 @@
         <w:t>.</w:t>
       </w:r>
     </w:p>
+    <w:p/>
     <w:p>
-      <w:r>
-        <w:rPr>
-          <w:rFonts w:hint="eastAsia"/>
-        </w:rPr>
-        <w:t>位址</w:t>
-      </w:r>
-      <w:r>
-        <w:rPr>
-          <w:rFonts w:hint="eastAsia"/>
-        </w:rPr>
-        <w:t>0x</w:t>
-      </w:r>
-      <w:r>
-        <w:rPr>
-          <w:rFonts w:hint="eastAsia"/>
-        </w:rPr>
-        <w:t>19</w:t>
-      </w:r>
-      <w:r>
-        <w:rPr>
-          <w:rFonts w:hint="eastAsia"/>
-        </w:rPr>
-        <w:t>~0x</w:t>
-      </w:r>
-      <w:r>
-        <w:rPr>
-          <w:rFonts w:hint="eastAsia"/>
-        </w:rPr>
-        <w:t>1e</w:t>
-      </w:r>
-      <w:r>
-        <w:rPr>
-          <w:rFonts w:hint="eastAsia"/>
-        </w:rPr>
-        <w:t>內容代表軟</w:t>
-      </w:r>
-      <w:proofErr w:type="gramStart"/>
-      <w:r>
-        <w:rPr>
-          <w:rFonts w:hint="eastAsia"/>
-        </w:rPr>
-        <w:t>件料號</w:t>
-      </w:r>
-      <w:proofErr w:type="gramEnd"/>
-      <w:r>
-        <w:rPr>
-          <w:rFonts w:hint="eastAsia"/>
-        </w:rPr>
-        <w:t>為</w:t>
-      </w:r>
-      <w:r>
-        <w:rPr>
-          <w:rFonts w:hint="eastAsia"/>
-        </w:rPr>
-        <w:t xml:space="preserve"> </w:t>
-      </w:r>
-      <w:proofErr w:type="gramStart"/>
-      <w:r>
-        <w:t>”</w:t>
-      </w:r>
-      <w:proofErr w:type="gramEnd"/>
-      <w:r>
-        <w:rPr>
-          <w:rFonts w:hint="eastAsia"/>
-        </w:rPr>
-        <w:t>991134556612</w:t>
-      </w:r>
-      <w:proofErr w:type="gramStart"/>
-      <w:r>
-        <w:t>”</w:t>
-      </w:r>
-      <w:proofErr w:type="gramEnd"/>
-      <w:r>
-        <w:rPr>
-          <w:rFonts w:hint="eastAsia"/>
-        </w:rPr>
-        <w:t xml:space="preserve"> </w:t>
-      </w:r>
-    </w:p>
-    <w:p>
-      <w:r>
-        <w:rPr>
-          <w:rFonts w:hint="eastAsia"/>
-        </w:rPr>
-        <w:t>位址</w:t>
-      </w:r>
-      <w:r>
-        <w:rPr>
-          <w:rFonts w:hint="eastAsia"/>
-        </w:rPr>
-        <w:t>0x</w:t>
-      </w:r>
-      <w:r>
-        <w:rPr>
-          <w:rFonts w:hint="eastAsia"/>
-        </w:rPr>
-        <w:t>fe</w:t>
-      </w:r>
-      <w:r>
-        <w:rPr>
-          <w:rFonts w:hint="eastAsia"/>
-        </w:rPr>
-        <w:t xml:space="preserve"> = 0x000</w:t>
-      </w:r>
-      <w:r>
-        <w:rPr>
-          <w:rFonts w:hint="eastAsia"/>
-        </w:rPr>
-        <w:t>3</w:t>
-      </w:r>
-      <w:r>
-        <w:rPr>
-          <w:rFonts w:hint="eastAsia"/>
-        </w:rPr>
-        <w:t xml:space="preserve">, </w:t>
-      </w:r>
-      <w:r>
-        <w:rPr>
-          <w:rFonts w:hint="eastAsia"/>
-        </w:rPr>
-        <w:t>代表</w:t>
-      </w:r>
-      <w:r>
-        <w:rPr>
-          <w:rFonts w:hint="eastAsia"/>
-        </w:rPr>
-        <w:t xml:space="preserve">EEPROM version </w:t>
-      </w:r>
-      <w:r>
-        <w:rPr>
-          <w:rFonts w:hint="eastAsia"/>
-        </w:rPr>
-        <w:t>3</w:t>
-      </w:r>
-      <w:r>
-        <w:rPr>
-          <w:rFonts w:hint="eastAsia"/>
-        </w:rPr>
-        <w:t>.</w:t>
-      </w:r>
-    </w:p>
-    <w:p>
-      <w:pPr>
-        <w:rPr>
-          <w:rFonts w:hint="eastAsia"/>
-        </w:rPr>
-      </w:pPr>
-    </w:p>
-    <w:p>
-      <w:pPr>
-        <w:rPr>
-          <w:rFonts w:hint="eastAsia"/>
-        </w:rPr>
-      </w:pPr>
       <w:r>
         <w:rPr>
           <w:noProof/>
@@ -16911,103 +16945,13 @@
         </w:drawing>
       </w:r>
     </w:p>
+    <w:p/>
     <w:p>
-      <w:pPr>
-        <w:rPr>
-          <w:rFonts w:hint="eastAsia"/>
-        </w:rPr>
-      </w:pPr>
-    </w:p>
-    <w:p>
-      <w:pPr>
-        <w:rPr>
-          <w:rFonts w:hint="eastAsia"/>
-        </w:rPr>
-      </w:pPr>
       <w:r>
         <w:rPr>
           <w:rFonts w:hint="eastAsia"/>
         </w:rPr>
         <w:t xml:space="preserve">PS: </w:t>
-      </w:r>
-    </w:p>
-    <w:p>
-      <w:pPr>
-        <w:pStyle w:val="a9"/>
-        <w:numPr>
-          <w:ilvl w:val="0"/>
-          <w:numId w:val="1"/>
-        </w:numPr>
-        <w:ind w:leftChars="0"/>
-        <w:rPr>
-          <w:rFonts w:hint="eastAsia"/>
-        </w:rPr>
-      </w:pPr>
-      <w:r>
-        <w:rPr>
-          <w:rFonts w:hint="eastAsia"/>
-        </w:rPr>
-        <w:t>V03</w:t>
-      </w:r>
-      <w:r>
-        <w:rPr>
-          <w:rFonts w:hint="eastAsia"/>
-        </w:rPr>
-        <w:t>的</w:t>
-      </w:r>
-      <w:r>
-        <w:rPr>
-          <w:rFonts w:hint="eastAsia"/>
-        </w:rPr>
-        <w:t>Touch calibration data</w:t>
-      </w:r>
-      <w:r>
-        <w:rPr>
-          <w:rFonts w:hint="eastAsia"/>
-        </w:rPr>
-        <w:t>改存在</w:t>
-      </w:r>
-      <w:r>
-        <w:rPr>
-          <w:rFonts w:hint="eastAsia"/>
-        </w:rPr>
-        <w:t>Touch</w:t>
-      </w:r>
-      <w:r>
-        <w:rPr>
-          <w:rFonts w:hint="eastAsia"/>
-        </w:rPr>
-        <w:t>控制</w:t>
-      </w:r>
-      <w:r>
-        <w:rPr>
-          <w:rFonts w:hint="eastAsia"/>
-        </w:rPr>
-        <w:t>IC</w:t>
-      </w:r>
-      <w:r>
-        <w:rPr>
-          <w:rFonts w:hint="eastAsia"/>
-        </w:rPr>
-        <w:t>內部的</w:t>
-      </w:r>
-      <w:r>
-        <w:rPr>
-          <w:rFonts w:hint="eastAsia"/>
-        </w:rPr>
-        <w:t>EEPROM</w:t>
-      </w:r>
-      <w:r>
-        <w:rPr>
-          <w:rFonts w:hint="eastAsia"/>
-        </w:rPr>
-        <w:t>內</w:t>
-      </w:r>
-      <w:r>
-        <w:rPr>
-          <w:rFonts w:hint="eastAsia"/>
-        </w:rPr>
-        <w:t>.</w:t>
       </w:r>
     </w:p>
     <w:p>
@@ -17023,6 +16967,83 @@
         <w:rPr>
           <w:rFonts w:hint="eastAsia"/>
         </w:rPr>
+        <w:t>V03</w:t>
+      </w:r>
+      <w:r>
+        <w:rPr>
+          <w:rFonts w:hint="eastAsia"/>
+        </w:rPr>
+        <w:t>的</w:t>
+      </w:r>
+      <w:r>
+        <w:rPr>
+          <w:rFonts w:hint="eastAsia"/>
+        </w:rPr>
+        <w:t>Touch calibration data</w:t>
+      </w:r>
+      <w:r>
+        <w:rPr>
+          <w:rFonts w:hint="eastAsia"/>
+        </w:rPr>
+        <w:t>改存在</w:t>
+      </w:r>
+      <w:r>
+        <w:rPr>
+          <w:rFonts w:hint="eastAsia"/>
+        </w:rPr>
+        <w:t>Touch</w:t>
+      </w:r>
+      <w:r>
+        <w:rPr>
+          <w:rFonts w:hint="eastAsia"/>
+        </w:rPr>
+        <w:t>控制</w:t>
+      </w:r>
+      <w:r>
+        <w:rPr>
+          <w:rFonts w:hint="eastAsia"/>
+        </w:rPr>
+        <w:t>IC</w:t>
+      </w:r>
+      <w:r>
+        <w:rPr>
+          <w:rFonts w:hint="eastAsia"/>
+        </w:rPr>
+        <w:t>內部的</w:t>
+      </w:r>
+      <w:r>
+        <w:rPr>
+          <w:rFonts w:hint="eastAsia"/>
+        </w:rPr>
+        <w:t>EEPROM</w:t>
+      </w:r>
+      <w:r>
+        <w:rPr>
+          <w:rFonts w:hint="eastAsia"/>
+        </w:rPr>
+        <w:t>內</w:t>
+      </w:r>
+      <w:r>
+        <w:rPr>
+          <w:rFonts w:hint="eastAsia"/>
+        </w:rPr>
+        <w:t>.</w:t>
+      </w:r>
+    </w:p>
+    <w:p>
+      <w:pPr>
+        <w:pStyle w:val="a9"/>
+        <w:numPr>
+          <w:ilvl w:val="0"/>
+          <w:numId w:val="1"/>
+        </w:numPr>
+        <w:ind w:leftChars="0"/>
+      </w:pPr>
+      <w:r>
+        <w:rPr>
+          <w:rFonts w:hint="eastAsia"/>
+        </w:rPr>
+        <w:lastRenderedPageBreak/>
         <w:t>為保留未來擴充性</w:t>
       </w:r>
       <w:r>
